--- a/C语言概述.docx
+++ b/C语言概述.docx
@@ -538,11 +538,19 @@
       <w:r>
         <w:t xml:space="preserve"> </w:t>
       </w:r>
-      <w:r>
-        <w:rPr>
-          <w:rFonts w:hint="eastAsia"/>
-        </w:rPr>
-        <w:t>C++</w:t>
+      <w:proofErr w:type="spellStart"/>
+      <w:r>
+        <w:rPr>
+          <w:rFonts w:hint="eastAsia"/>
+        </w:rPr>
+        <w:t>C</w:t>
+      </w:r>
+      <w:proofErr w:type="spellEnd"/>
+      <w:r>
+        <w:rPr>
+          <w:rFonts w:hint="eastAsia"/>
+        </w:rPr>
+        <w:t>++</w:t>
       </w:r>
     </w:p>
     <w:p>
@@ -800,7 +808,15 @@
     </w:p>
     <w:p>
       <w:r>
-        <w:t xml:space="preserve">C C++ </w:t>
+        <w:t xml:space="preserve">C </w:t>
+      </w:r>
+      <w:proofErr w:type="spellStart"/>
+      <w:r>
+        <w:t>C</w:t>
+      </w:r>
+      <w:proofErr w:type="spellEnd"/>
+      <w:r>
+        <w:t xml:space="preserve">++ </w:t>
       </w:r>
       <w:r>
         <w:t>数据结构</w:t>
@@ -1297,10 +1313,42 @@
     </w:p>
     <w:p>
       <w:r>
-        <w:t xml:space="preserve">  Auto break  case char  const continue default do double else enum extern float </w:t>
-      </w:r>
-      <w:r>
-        <w:t xml:space="preserve">for goto  if int long  register return short signed sizeof static struct switch typedef unsigned union viod volatile while </w:t>
+        <w:t xml:space="preserve">  Auto break  case char  const continue default do double else </w:t>
+      </w:r>
+      <w:proofErr w:type="spellStart"/>
+      <w:r>
+        <w:t>enum</w:t>
+      </w:r>
+      <w:proofErr w:type="spellEnd"/>
+      <w:r>
+        <w:t xml:space="preserve"> extern float </w:t>
+      </w:r>
+      <w:r>
+        <w:t xml:space="preserve">for </w:t>
+      </w:r>
+      <w:proofErr w:type="spellStart"/>
+      <w:r>
+        <w:t>goto</w:t>
+      </w:r>
+      <w:proofErr w:type="spellEnd"/>
+      <w:r>
+        <w:t xml:space="preserve">  if int long  register return short signed </w:t>
+      </w:r>
+      <w:proofErr w:type="spellStart"/>
+      <w:r>
+        <w:t>sizeof</w:t>
+      </w:r>
+      <w:proofErr w:type="spellEnd"/>
+      <w:r>
+        <w:t xml:space="preserve"> static struct switch typedef unsigned union </w:t>
+      </w:r>
+      <w:proofErr w:type="spellStart"/>
+      <w:r>
+        <w:t>viod</w:t>
+      </w:r>
+      <w:proofErr w:type="spellEnd"/>
+      <w:r>
+        <w:t xml:space="preserve"> volatile while </w:t>
       </w:r>
     </w:p>
     <w:p>
@@ -1622,8 +1670,13 @@
         </w:rPr>
         <w:t>.</w:t>
       </w:r>
-      <w:r>
-        <w:t>cpp,</w:t>
+      <w:proofErr w:type="spellStart"/>
+      <w:r>
+        <w:t>cpp</w:t>
+      </w:r>
+      <w:proofErr w:type="spellEnd"/>
+      <w:r>
+        <w:t>,</w:t>
       </w:r>
       <w:r>
         <w:t>源文件重要</w:t>
@@ -2572,7 +2625,23 @@
           <w:b/>
           <w:bCs/>
         </w:rPr>
-        <w:t xml:space="preserve"> vc++6.0  </w:t>
+        <w:t xml:space="preserve"> </w:t>
+      </w:r>
+      <w:proofErr w:type="spellStart"/>
+      <w:r>
+        <w:rPr>
+          <w:b/>
+          <w:bCs/>
+        </w:rPr>
+        <w:t>vc</w:t>
+      </w:r>
+      <w:proofErr w:type="spellEnd"/>
+      <w:r>
+        <w:rPr>
+          <w:b/>
+          <w:bCs/>
+        </w:rPr>
+        <w:t xml:space="preserve">++6.0  </w:t>
       </w:r>
       <w:r>
         <w:rPr>
@@ -2618,8 +2687,13 @@
         </w:rPr>
         <w:t xml:space="preserve">                   </w:t>
       </w:r>
-      <w:r>
-        <w:t>Vc++6.0</w:t>
+      <w:proofErr w:type="spellStart"/>
+      <w:r>
+        <w:t>Vc</w:t>
+      </w:r>
+      <w:proofErr w:type="spellEnd"/>
+      <w:r>
+        <w:t>++6.0</w:t>
       </w:r>
       <w:r>
         <w:rPr>
@@ -2727,11 +2801,19 @@
         </w:rPr>
         <w:t>不变因为</w:t>
       </w:r>
-      <w:r>
-        <w:rPr>
-          <w:rFonts w:hint="eastAsia"/>
-        </w:rPr>
-        <w:t>vc++6.0</w:t>
+      <w:proofErr w:type="spellStart"/>
+      <w:r>
+        <w:rPr>
+          <w:rFonts w:hint="eastAsia"/>
+        </w:rPr>
+        <w:t>vc</w:t>
+      </w:r>
+      <w:proofErr w:type="spellEnd"/>
+      <w:r>
+        <w:rPr>
+          <w:rFonts w:hint="eastAsia"/>
+        </w:rPr>
+        <w:t>++6.0</w:t>
       </w:r>
       <w:r>
         <w:rPr>
@@ -3136,7 +3218,23 @@
           <w:b/>
           <w:bCs/>
         </w:rPr>
-        <w:t xml:space="preserve"> int i = 3;  </w:t>
+        <w:t xml:space="preserve"> int </w:t>
+      </w:r>
+      <w:proofErr w:type="spellStart"/>
+      <w:r>
+        <w:rPr>
+          <w:b/>
+          <w:bCs/>
+        </w:rPr>
+        <w:t>i</w:t>
+      </w:r>
+      <w:proofErr w:type="spellEnd"/>
+      <w:r>
+        <w:rPr>
+          <w:b/>
+          <w:bCs/>
+        </w:rPr>
+        <w:t xml:space="preserve"> = 3;  </w:t>
       </w:r>
       <w:r>
         <w:rPr>
@@ -3159,7 +3257,39 @@
           <w:b/>
           <w:bCs/>
         </w:rPr>
-        <w:t xml:space="preserve"> i; i = 3;</w:t>
+        <w:t xml:space="preserve"> </w:t>
+      </w:r>
+      <w:proofErr w:type="spellStart"/>
+      <w:r>
+        <w:rPr>
+          <w:b/>
+          <w:bCs/>
+        </w:rPr>
+        <w:t>i</w:t>
+      </w:r>
+      <w:proofErr w:type="spellEnd"/>
+      <w:r>
+        <w:rPr>
+          <w:b/>
+          <w:bCs/>
+        </w:rPr>
+        <w:t xml:space="preserve">; </w:t>
+      </w:r>
+      <w:proofErr w:type="spellStart"/>
+      <w:r>
+        <w:rPr>
+          <w:b/>
+          <w:bCs/>
+        </w:rPr>
+        <w:t>i</w:t>
+      </w:r>
+      <w:proofErr w:type="spellEnd"/>
+      <w:r>
+        <w:rPr>
+          <w:b/>
+          <w:bCs/>
+        </w:rPr>
+        <w:t xml:space="preserve"> = 3;</w:t>
       </w:r>
     </w:p>
     <w:p>
@@ -3199,8 +3329,17 @@
           <w:b/>
           <w:bCs/>
         </w:rPr>
-        <w:t xml:space="preserve"> i</w:t>
-      </w:r>
+        <w:t xml:space="preserve"> </w:t>
+      </w:r>
+      <w:proofErr w:type="spellStart"/>
+      <w:r>
+        <w:rPr>
+          <w:b/>
+          <w:bCs/>
+        </w:rPr>
+        <w:t>i</w:t>
+      </w:r>
+      <w:proofErr w:type="spellEnd"/>
       <w:r>
         <w:rPr>
           <w:rFonts w:hint="eastAsia"/>
@@ -3252,7 +3391,23 @@
           <w:b/>
           <w:bCs/>
         </w:rPr>
-        <w:t xml:space="preserve"> i; </w:t>
+        <w:t xml:space="preserve"> </w:t>
+      </w:r>
+      <w:proofErr w:type="spellStart"/>
+      <w:r>
+        <w:rPr>
+          <w:b/>
+          <w:bCs/>
+        </w:rPr>
+        <w:t>i</w:t>
+      </w:r>
+      <w:proofErr w:type="spellEnd"/>
+      <w:r>
+        <w:rPr>
+          <w:b/>
+          <w:bCs/>
+        </w:rPr>
+        <w:t xml:space="preserve">; </w:t>
       </w:r>
       <w:r>
         <w:rPr>
@@ -3300,7 +3455,23 @@
           <w:bCs/>
         </w:rPr>
         <w:tab/>
-        <w:t xml:space="preserve">int i, j = 3;  </w:t>
+        <w:t xml:space="preserve">int </w:t>
+      </w:r>
+      <w:proofErr w:type="spellStart"/>
+      <w:r>
+        <w:rPr>
+          <w:b/>
+          <w:bCs/>
+        </w:rPr>
+        <w:t>i</w:t>
+      </w:r>
+      <w:proofErr w:type="spellEnd"/>
+      <w:r>
+        <w:rPr>
+          <w:b/>
+          <w:bCs/>
+        </w:rPr>
+        <w:t xml:space="preserve">, j = 3;  </w:t>
       </w:r>
       <w:r>
         <w:rPr>
@@ -3734,6 +3905,7 @@
         </w:rPr>
         <w:t xml:space="preserve">                     </w:t>
       </w:r>
+      <w:proofErr w:type="spellStart"/>
       <w:r>
         <w:rPr>
           <w:b/>
@@ -3741,6 +3913,7 @@
         </w:rPr>
         <w:t>printf</w:t>
       </w:r>
+      <w:proofErr w:type="spellEnd"/>
       <w:r>
         <w:rPr>
           <w:b/>
@@ -3778,8 +3951,49 @@
           <w:b/>
           <w:bCs/>
         </w:rPr>
-        <w:t>int %d char %c float %f double %lf long int %ld</w:t>
-      </w:r>
+        <w:t>int %d char %c float %</w:t>
+      </w:r>
+      <w:proofErr w:type="spellStart"/>
+      <w:r>
+        <w:rPr>
+          <w:b/>
+          <w:bCs/>
+        </w:rPr>
+        <w:t>f</w:t>
+      </w:r>
+      <w:proofErr w:type="spellEnd"/>
+      <w:r>
+        <w:rPr>
+          <w:b/>
+          <w:bCs/>
+        </w:rPr>
+        <w:t xml:space="preserve"> double %</w:t>
+      </w:r>
+      <w:proofErr w:type="spellStart"/>
+      <w:r>
+        <w:rPr>
+          <w:b/>
+          <w:bCs/>
+        </w:rPr>
+        <w:t>lf</w:t>
+      </w:r>
+      <w:proofErr w:type="spellEnd"/>
+      <w:r>
+        <w:rPr>
+          <w:b/>
+          <w:bCs/>
+        </w:rPr>
+        <w:t xml:space="preserve"> long int %</w:t>
+      </w:r>
+      <w:proofErr w:type="spellStart"/>
+      <w:r>
+        <w:rPr>
+          <w:b/>
+          <w:bCs/>
+        </w:rPr>
+        <w:t>ld</w:t>
+      </w:r>
+      <w:proofErr w:type="spellEnd"/>
     </w:p>
     <w:p>
       <w:pPr>
@@ -4177,6 +4391,7 @@
         </w:rPr>
         <w:t>注意不是字母</w:t>
       </w:r>
+      <w:proofErr w:type="spellStart"/>
       <w:r>
         <w:rPr>
           <w:rFonts w:hint="eastAsia"/>
@@ -4192,6 +4407,7 @@
         </w:rPr>
         <w:t>,O</w:t>
       </w:r>
+      <w:proofErr w:type="spellEnd"/>
       <w:r>
         <w:rPr>
           <w:rFonts w:hint="eastAsia"/>
@@ -5020,7 +5236,23 @@
           <w:b/>
           <w:bCs/>
         </w:rPr>
-        <w:t xml:space="preserve"> i = 86;</w:t>
+        <w:t xml:space="preserve"> </w:t>
+      </w:r>
+      <w:proofErr w:type="spellStart"/>
+      <w:r>
+        <w:rPr>
+          <w:b/>
+          <w:bCs/>
+        </w:rPr>
+        <w:t>i</w:t>
+      </w:r>
+      <w:proofErr w:type="spellEnd"/>
+      <w:r>
+        <w:rPr>
+          <w:b/>
+          <w:bCs/>
+        </w:rPr>
+        <w:t xml:space="preserve"> = 86;</w:t>
       </w:r>
     </w:p>
     <w:p>
@@ -5336,15 +5568,24 @@
           <w:b/>
           <w:bCs/>
         </w:rPr>
-        <w:t>,if</w:t>
-      </w:r>
-      <w:r>
-        <w:rPr>
-          <w:b/>
-          <w:bCs/>
-        </w:rPr>
         <w:t>,</w:t>
       </w:r>
+      <w:proofErr w:type="spellStart"/>
+      <w:r>
+        <w:rPr>
+          <w:rFonts w:hint="eastAsia"/>
+          <w:b/>
+          <w:bCs/>
+        </w:rPr>
+        <w:t>if</w:t>
+      </w:r>
+      <w:r>
+        <w:rPr>
+          <w:b/>
+          <w:bCs/>
+        </w:rPr>
+        <w:t>,</w:t>
+      </w:r>
       <w:r>
         <w:rPr>
           <w:rFonts w:hint="eastAsia"/>
@@ -5368,6 +5609,7 @@
         </w:rPr>
         <w:t>for</w:t>
       </w:r>
+      <w:proofErr w:type="spellEnd"/>
       <w:r>
         <w:rPr>
           <w:b/>
@@ -6010,7 +6252,23 @@
           <w:b/>
           <w:bCs/>
         </w:rPr>
-        <w:t xml:space="preserve">      int i = </w:t>
+        <w:t xml:space="preserve">      int </w:t>
+      </w:r>
+      <w:proofErr w:type="spellStart"/>
+      <w:r>
+        <w:rPr>
+          <w:b/>
+          <w:bCs/>
+        </w:rPr>
+        <w:t>i</w:t>
+      </w:r>
+      <w:proofErr w:type="spellEnd"/>
+      <w:r>
+        <w:rPr>
+          <w:b/>
+          <w:bCs/>
+        </w:rPr>
+        <w:t xml:space="preserve"> = </w:t>
       </w:r>
       <w:r>
         <w:rPr>
@@ -6063,37 +6321,87 @@
           <w:b/>
           <w:bCs/>
         </w:rPr>
-        <w:t xml:space="preserve">     i = j;</w:t>
-      </w:r>
-    </w:p>
-    <w:p>
-      <w:pPr>
-        <w:rPr>
-          <w:b/>
-          <w:bCs/>
-        </w:rPr>
-      </w:pPr>
-      <w:r>
-        <w:rPr>
-          <w:b/>
-          <w:bCs/>
-        </w:rPr>
-        <w:t xml:space="preserve">      printf</w:t>
-      </w:r>
-      <w:r>
-        <w:rPr>
-          <w:b/>
-          <w:bCs/>
-        </w:rPr>
-        <w:t xml:space="preserve"> </w:t>
-      </w:r>
-      <w:r>
-        <w:rPr>
-          <w:b/>
-          <w:bCs/>
-        </w:rPr>
-        <w:t>(“%ld %d\n”, i</w:t>
-      </w:r>
+        <w:t xml:space="preserve">     </w:t>
+      </w:r>
+      <w:proofErr w:type="spellStart"/>
+      <w:r>
+        <w:rPr>
+          <w:b/>
+          <w:bCs/>
+        </w:rPr>
+        <w:t>i</w:t>
+      </w:r>
+      <w:proofErr w:type="spellEnd"/>
+      <w:r>
+        <w:rPr>
+          <w:b/>
+          <w:bCs/>
+        </w:rPr>
+        <w:t xml:space="preserve"> = j;</w:t>
+      </w:r>
+    </w:p>
+    <w:p>
+      <w:pPr>
+        <w:rPr>
+          <w:b/>
+          <w:bCs/>
+        </w:rPr>
+      </w:pPr>
+      <w:r>
+        <w:rPr>
+          <w:b/>
+          <w:bCs/>
+        </w:rPr>
+        <w:t xml:space="preserve">      </w:t>
+      </w:r>
+      <w:proofErr w:type="spellStart"/>
+      <w:r>
+        <w:rPr>
+          <w:b/>
+          <w:bCs/>
+        </w:rPr>
+        <w:t>printf</w:t>
+      </w:r>
+      <w:proofErr w:type="spellEnd"/>
+      <w:r>
+        <w:rPr>
+          <w:b/>
+          <w:bCs/>
+        </w:rPr>
+        <w:t xml:space="preserve"> </w:t>
+      </w:r>
+      <w:r>
+        <w:rPr>
+          <w:b/>
+          <w:bCs/>
+        </w:rPr>
+        <w:t>(“%</w:t>
+      </w:r>
+      <w:proofErr w:type="spellStart"/>
+      <w:r>
+        <w:rPr>
+          <w:b/>
+          <w:bCs/>
+        </w:rPr>
+        <w:t>ld</w:t>
+      </w:r>
+      <w:proofErr w:type="spellEnd"/>
+      <w:r>
+        <w:rPr>
+          <w:b/>
+          <w:bCs/>
+        </w:rPr>
+        <w:t xml:space="preserve"> %d\n”, </w:t>
+      </w:r>
+      <w:proofErr w:type="spellStart"/>
+      <w:r>
+        <w:rPr>
+          <w:b/>
+          <w:bCs/>
+        </w:rPr>
+        <w:t>i</w:t>
+      </w:r>
+      <w:proofErr w:type="spellEnd"/>
       <w:r>
         <w:rPr>
           <w:b/>
@@ -6177,12 +6485,37 @@
         </w:rPr>
         <w:t xml:space="preserve">     </w:t>
       </w:r>
-      <w:r>
-        <w:rPr>
-          <w:b/>
-          <w:bCs/>
-        </w:rPr>
-        <w:t>printf (“%f %lf”, x, y);</w:t>
+      <w:proofErr w:type="spellStart"/>
+      <w:r>
+        <w:rPr>
+          <w:b/>
+          <w:bCs/>
+        </w:rPr>
+        <w:t>printf</w:t>
+      </w:r>
+      <w:proofErr w:type="spellEnd"/>
+      <w:r>
+        <w:rPr>
+          <w:b/>
+          <w:bCs/>
+        </w:rPr>
+        <w:t xml:space="preserve"> (“%f %</w:t>
+      </w:r>
+      <w:proofErr w:type="spellStart"/>
+      <w:r>
+        <w:rPr>
+          <w:b/>
+          <w:bCs/>
+        </w:rPr>
+        <w:t>lf</w:t>
+      </w:r>
+      <w:proofErr w:type="spellEnd"/>
+      <w:r>
+        <w:rPr>
+          <w:b/>
+          <w:bCs/>
+        </w:rPr>
+        <w:t>”, x, y);</w:t>
       </w:r>
     </w:p>
     <w:p>
@@ -6522,7 +6855,15 @@
         <w:t xml:space="preserve"> </w:t>
       </w:r>
       <w:r>
-        <w:t xml:space="preserve">     printf()</w:t>
+        <w:t xml:space="preserve">     </w:t>
+      </w:r>
+      <w:proofErr w:type="spellStart"/>
+      <w:r>
+        <w:t>printf</w:t>
+      </w:r>
+      <w:proofErr w:type="spellEnd"/>
+      <w:r>
+        <w:t>()</w:t>
       </w:r>
       <w:r>
         <w:t xml:space="preserve"> – </w:t>
@@ -6561,12 +6902,14 @@
       <w:r>
         <w:t xml:space="preserve">                     1. </w:t>
       </w:r>
+      <w:proofErr w:type="spellStart"/>
       <w:r>
         <w:rPr>
           <w:rFonts w:hint="eastAsia"/>
         </w:rPr>
         <w:t>printf</w:t>
       </w:r>
+      <w:proofErr w:type="spellEnd"/>
       <w:r>
         <w:t>(“</w:t>
       </w:r>
@@ -6596,12 +6939,14 @@
       <w:r>
         <w:t xml:space="preserve">                     2. </w:t>
       </w:r>
+      <w:proofErr w:type="spellStart"/>
       <w:r>
         <w:rPr>
           <w:rFonts w:hint="eastAsia"/>
         </w:rPr>
         <w:t>printf</w:t>
       </w:r>
+      <w:proofErr w:type="spellEnd"/>
       <w:r>
         <w:t>(“</w:t>
       </w:r>
@@ -6643,11 +6988,19 @@
       <w:r>
         <w:t xml:space="preserve"> </w:t>
       </w:r>
-      <w:r>
-        <w:rPr>
-          <w:rFonts w:hint="eastAsia"/>
-        </w:rPr>
-        <w:t>printf(</w:t>
+      <w:proofErr w:type="spellStart"/>
+      <w:r>
+        <w:rPr>
+          <w:rFonts w:hint="eastAsia"/>
+        </w:rPr>
+        <w:t>printf</w:t>
+      </w:r>
+      <w:proofErr w:type="spellEnd"/>
+      <w:r>
+        <w:rPr>
+          <w:rFonts w:hint="eastAsia"/>
+        </w:rPr>
+        <w:t>(</w:t>
       </w:r>
       <w:r>
         <w:t>“</w:t>
@@ -6746,12 +7099,14 @@
       <w:r>
         <w:t xml:space="preserve">                     4. </w:t>
       </w:r>
+      <w:proofErr w:type="spellStart"/>
       <w:r>
         <w:rPr>
           <w:rFonts w:hint="eastAsia"/>
         </w:rPr>
         <w:t>printf</w:t>
       </w:r>
+      <w:proofErr w:type="spellEnd"/>
       <w:r>
         <w:t>(“</w:t>
       </w:r>
@@ -6831,7 +7186,15 @@
         <w:t xml:space="preserve">                                         </w:t>
       </w:r>
       <w:r>
-        <w:t xml:space="preserve">%ld  </w:t>
+        <w:t>%</w:t>
+      </w:r>
+      <w:proofErr w:type="spellStart"/>
+      <w:r>
+        <w:t>ld</w:t>
+      </w:r>
+      <w:proofErr w:type="spellEnd"/>
+      <w:r>
+        <w:t xml:space="preserve">  </w:t>
       </w:r>
       <w:r>
         <w:t xml:space="preserve">                        --   long int</w:t>
@@ -6864,7 +7227,15 @@
         <w:ind w:firstLineChars="1150" w:firstLine="2415"/>
       </w:pPr>
       <w:r>
-        <w:t xml:space="preserve">%lf </w:t>
+        <w:t>%</w:t>
+      </w:r>
+      <w:proofErr w:type="spellStart"/>
+      <w:r>
+        <w:t>lf</w:t>
+      </w:r>
+      <w:proofErr w:type="spellEnd"/>
+      <w:r>
+        <w:t xml:space="preserve"> </w:t>
       </w:r>
       <w:r>
         <w:t xml:space="preserve">                         --   double</w:t>
@@ -7050,7 +7421,15 @@
         <w:t xml:space="preserve"> </w:t>
       </w:r>
       <w:r>
-        <w:t xml:space="preserve">     scanf()</w:t>
+        <w:t xml:space="preserve">     </w:t>
+      </w:r>
+      <w:proofErr w:type="spellStart"/>
+      <w:r>
+        <w:t>scanf</w:t>
+      </w:r>
+      <w:proofErr w:type="spellEnd"/>
+      <w:r>
+        <w:t>()</w:t>
       </w:r>
       <w:r>
         <w:t xml:space="preserve">   ----</w:t>
@@ -7101,8 +7480,13 @@
         </w:rPr>
         <w:t xml:space="preserve"> </w:t>
       </w:r>
-      <w:r>
-        <w:t>sacnf(“</w:t>
+      <w:proofErr w:type="spellStart"/>
+      <w:r>
+        <w:t>sacnf</w:t>
+      </w:r>
+      <w:proofErr w:type="spellEnd"/>
+      <w:r>
+        <w:t>(“</w:t>
       </w:r>
       <w:r>
         <w:rPr>
@@ -7187,8 +7571,13 @@
         </w:rPr>
         <w:t>&amp;</w:t>
       </w:r>
-      <w:r>
-        <w:t xml:space="preserve">i </w:t>
+      <w:proofErr w:type="spellStart"/>
+      <w:r>
+        <w:t>i</w:t>
+      </w:r>
+      <w:proofErr w:type="spellEnd"/>
+      <w:r>
+        <w:t xml:space="preserve"> </w:t>
       </w:r>
       <w:r>
         <w:t xml:space="preserve"> </w:t>
@@ -7199,14 +7588,24 @@
         <w:ind w:firstLineChars="1000" w:firstLine="2100"/>
       </w:pPr>
       <w:r>
-        <w:t xml:space="preserve">&amp;i </w:t>
+        <w:t>&amp;</w:t>
+      </w:r>
+      <w:proofErr w:type="spellStart"/>
+      <w:r>
+        <w:t>i</w:t>
+      </w:r>
+      <w:proofErr w:type="spellEnd"/>
+      <w:r>
+        <w:t xml:space="preserve"> </w:t>
       </w:r>
       <w:r>
         <w:t>表示</w:t>
       </w:r>
+      <w:proofErr w:type="spellStart"/>
       <w:r>
         <w:t>i</w:t>
       </w:r>
+      <w:proofErr w:type="spellEnd"/>
       <w:r>
         <w:t>的地址</w:t>
       </w:r>
@@ -7240,8 +7639,16 @@
         <w:rPr>
           <w:rFonts w:hint="eastAsia"/>
         </w:rPr>
-        <w:t xml:space="preserve"> scanf</w:t>
-      </w:r>
+        <w:t xml:space="preserve"> </w:t>
+      </w:r>
+      <w:proofErr w:type="spellStart"/>
+      <w:r>
+        <w:rPr>
+          <w:rFonts w:hint="eastAsia"/>
+        </w:rPr>
+        <w:t>scanf</w:t>
+      </w:r>
+      <w:proofErr w:type="spellEnd"/>
       <w:r>
         <w:t>(“</w:t>
       </w:r>
@@ -7322,9 +7729,11 @@
         </w:rPr>
         <w:t>&amp;</w:t>
       </w:r>
+      <w:proofErr w:type="spellStart"/>
       <w:r>
         <w:t>i</w:t>
       </w:r>
+      <w:proofErr w:type="spellEnd"/>
     </w:p>
     <w:p>
       <w:pPr>
@@ -7365,12 +7774,14 @@
         </w:rPr>
         <w:t>如何使用</w:t>
       </w:r>
+      <w:proofErr w:type="spellStart"/>
       <w:r>
         <w:rPr>
           <w:rFonts w:hint="eastAsia"/>
         </w:rPr>
         <w:t>scanf</w:t>
       </w:r>
+      <w:proofErr w:type="spellEnd"/>
       <w:r>
         <w:rPr>
           <w:rFonts w:hint="eastAsia"/>
@@ -7409,9 +7820,6 @@
     <w:p>
       <w:pPr>
         <w:ind w:left="2100" w:hangingChars="1000" w:hanging="2100"/>
-        <w:rPr>
-          <w:rFonts w:hint="eastAsia"/>
-        </w:rPr>
       </w:pPr>
       <w:r>
         <w:tab/>
@@ -7454,24 +7862,28 @@
         </w:rPr>
         <w:t>使用</w:t>
       </w:r>
+      <w:proofErr w:type="spellStart"/>
       <w:r>
         <w:rPr>
           <w:rFonts w:hint="eastAsia"/>
         </w:rPr>
         <w:t>scanf</w:t>
       </w:r>
+      <w:proofErr w:type="spellEnd"/>
       <w:r>
         <w:rPr>
           <w:rFonts w:hint="eastAsia"/>
         </w:rPr>
         <w:t>之前，最好先使用</w:t>
       </w:r>
+      <w:proofErr w:type="spellStart"/>
       <w:r>
         <w:rPr>
           <w:rFonts w:hint="eastAsia"/>
         </w:rPr>
         <w:t>printf</w:t>
       </w:r>
+      <w:proofErr w:type="spellEnd"/>
       <w:r>
         <w:rPr>
           <w:rFonts w:hint="eastAsia"/>
@@ -7487,8 +7899,13 @@
       <w:r>
         <w:t xml:space="preserve">       </w:t>
       </w:r>
-      <w:r>
-        <w:t>printf("</w:t>
+      <w:proofErr w:type="spellStart"/>
+      <w:r>
+        <w:t>printf</w:t>
+      </w:r>
+      <w:proofErr w:type="spellEnd"/>
+      <w:r>
+        <w:t>("</w:t>
       </w:r>
       <w:r>
         <w:t>请输入三个值，中间以逗号隔开：</w:t>
@@ -7510,12 +7927,14 @@
       <w:r>
         <w:t xml:space="preserve">                                     2.   </w:t>
       </w:r>
+      <w:proofErr w:type="spellStart"/>
       <w:r>
         <w:rPr>
           <w:rFonts w:hint="eastAsia"/>
         </w:rPr>
         <w:t>scanf</w:t>
       </w:r>
+      <w:proofErr w:type="spellEnd"/>
       <w:r>
         <w:rPr>
           <w:rFonts w:hint="eastAsia"/>
@@ -7572,7 +7991,23 @@
         <w:t>while</w:t>
       </w:r>
       <w:r>
-        <w:t xml:space="preserve"> ( (ch=getchar()) != ‘\n’)</w:t>
+        <w:t xml:space="preserve"> ( (</w:t>
+      </w:r>
+      <w:proofErr w:type="spellStart"/>
+      <w:r>
+        <w:t>ch</w:t>
+      </w:r>
+      <w:proofErr w:type="spellEnd"/>
+      <w:r>
+        <w:t>=</w:t>
+      </w:r>
+      <w:proofErr w:type="spellStart"/>
+      <w:r>
+        <w:t>getchar</w:t>
+      </w:r>
+      <w:proofErr w:type="spellEnd"/>
+      <w:r>
+        <w:t>()) != ‘\n’)</w:t>
       </w:r>
     </w:p>
     <w:p>
@@ -7649,6 +8084,12 @@
         </w:rPr>
         <w:t>（取余数）</w:t>
       </w:r>
+      <w:r>
+        <w:rPr>
+          <w:rFonts w:hint="eastAsia"/>
+        </w:rPr>
+        <w:t>（取余必须是整数）</w:t>
+      </w:r>
     </w:p>
     <w:p>
       <w:r>
@@ -8310,11 +8751,6 @@
       </w:r>
     </w:p>
     <w:p>
-      <w:pPr>
-        <w:rPr>
-          <w:rFonts w:hint="eastAsia"/>
-        </w:rPr>
-      </w:pPr>
       <w:r>
         <w:tab/>
       </w:r>
@@ -8354,6 +8790,40 @@
       </w:r>
     </w:p>
     <w:p>
+      <w:pPr>
+        <w:rPr>
+          <w:rFonts w:hint="eastAsia"/>
+        </w:rPr>
+      </w:pPr>
+      <w:r>
+        <w:tab/>
+      </w:r>
+      <w:r>
+        <w:tab/>
+      </w:r>
+      <w:r>
+        <w:rPr>
+          <w:rFonts w:hint="eastAsia"/>
+        </w:rPr>
+        <w:t>不含有；的是表达式，</w:t>
+      </w:r>
+      <w:r>
+        <w:rPr>
+          <w:rFonts w:hint="eastAsia"/>
+        </w:rPr>
+        <w:t xml:space="preserve"> </w:t>
+      </w:r>
+      <w:r>
+        <w:t xml:space="preserve"> </w:t>
+      </w:r>
+      <w:r>
+        <w:rPr>
+          <w:rFonts w:hint="eastAsia"/>
+        </w:rPr>
+        <w:t>含有；的是语句</w:t>
+      </w:r>
+    </w:p>
+    <w:p>
       <w:r>
         <w:tab/>
       </w:r>
@@ -8444,27 +8914,5160 @@
         </w:rPr>
         <w:t>赋值</w:t>
       </w:r>
-    </w:p>
-    <w:p>
-      <w:r>
-        <w:tab/>
-      </w:r>
-    </w:p>
-    <w:p>
-      <w:pPr>
-        <w:rPr>
-          <w:rFonts w:hint="eastAsia"/>
-        </w:rPr>
-      </w:pPr>
-      <w:r>
-        <w:tab/>
-      </w:r>
-      <w:r>
-        <w:rPr>
-          <w:rFonts w:hint="eastAsia"/>
-        </w:rPr>
-        <w:t>除法与取余运算符</w:t>
-      </w:r>
+      <w:r>
+        <w:rPr>
+          <w:rFonts w:hint="eastAsia"/>
+        </w:rPr>
+        <w:t xml:space="preserve"> </w:t>
+      </w:r>
+      <w:r>
+        <w:t xml:space="preserve"> </w:t>
+      </w:r>
+      <w:r>
+        <w:rPr>
+          <w:rFonts w:hint="eastAsia"/>
+        </w:rPr>
+        <w:t>（可以加括号，进行提示）</w:t>
+      </w:r>
+    </w:p>
+    <w:p>
+      <w:r>
+        <w:tab/>
+      </w:r>
+    </w:p>
+    <w:p/>
+    <w:p>
+      <w:r>
+        <w:rPr>
+          <w:rFonts w:hint="eastAsia"/>
+        </w:rPr>
+        <w:t>流程控制</w:t>
+      </w:r>
+    </w:p>
+    <w:p>
+      <w:r>
+        <w:tab/>
+        <w:t xml:space="preserve">1. </w:t>
+      </w:r>
+      <w:r>
+        <w:rPr>
+          <w:rFonts w:hint="eastAsia"/>
+        </w:rPr>
+        <w:t>什么是流程控制</w:t>
+      </w:r>
+    </w:p>
+    <w:p>
+      <w:r>
+        <w:tab/>
+      </w:r>
+      <w:r>
+        <w:tab/>
+      </w:r>
+      <w:r>
+        <w:rPr>
+          <w:rFonts w:hint="eastAsia"/>
+        </w:rPr>
+        <w:t>程序代码执行的顺序</w:t>
+      </w:r>
+    </w:p>
+    <w:p>
+      <w:pPr>
+        <w:rPr>
+          <w:rFonts w:hint="eastAsia"/>
+        </w:rPr>
+      </w:pPr>
+    </w:p>
+    <w:p>
+      <w:r>
+        <w:tab/>
+        <w:t xml:space="preserve">2. </w:t>
+      </w:r>
+      <w:r>
+        <w:rPr>
+          <w:rFonts w:hint="eastAsia"/>
+        </w:rPr>
+        <w:t>流程控制的分类</w:t>
+      </w:r>
+    </w:p>
+    <w:p>
+      <w:r>
+        <w:tab/>
+      </w:r>
+      <w:r>
+        <w:tab/>
+      </w:r>
+      <w:r>
+        <w:rPr>
+          <w:rFonts w:hint="eastAsia"/>
+        </w:rPr>
+        <w:t>顺序执行</w:t>
+      </w:r>
+    </w:p>
+    <w:p>
+      <w:r>
+        <w:tab/>
+      </w:r>
+      <w:r>
+        <w:tab/>
+      </w:r>
+    </w:p>
+    <w:p>
+      <w:r>
+        <w:tab/>
+      </w:r>
+      <w:r>
+        <w:tab/>
+      </w:r>
+      <w:r>
+        <w:rPr>
+          <w:rFonts w:hint="eastAsia"/>
+        </w:rPr>
+        <w:t>选择</w:t>
+      </w:r>
+      <w:r>
+        <w:rPr>
+          <w:rFonts w:hint="eastAsia"/>
+        </w:rPr>
+        <w:t>执行</w:t>
+      </w:r>
+    </w:p>
+    <w:p>
+      <w:r>
+        <w:tab/>
+      </w:r>
+      <w:r>
+        <w:tab/>
+      </w:r>
+      <w:r>
+        <w:tab/>
+      </w:r>
+      <w:r>
+        <w:rPr>
+          <w:rFonts w:hint="eastAsia"/>
+        </w:rPr>
+        <w:t>定义</w:t>
+      </w:r>
+    </w:p>
+    <w:p>
+      <w:pPr>
+        <w:rPr>
+          <w:rFonts w:hint="eastAsia"/>
+        </w:rPr>
+      </w:pPr>
+      <w:r>
+        <w:tab/>
+      </w:r>
+      <w:r>
+        <w:tab/>
+      </w:r>
+      <w:r>
+        <w:tab/>
+      </w:r>
+      <w:r>
+        <w:tab/>
+      </w:r>
+      <w:r>
+        <w:rPr>
+          <w:rFonts w:hint="eastAsia"/>
+        </w:rPr>
+        <w:t>某些代码可能执行，也可能不执行，有选择的执行某些代码</w:t>
+      </w:r>
+    </w:p>
+    <w:p>
+      <w:r>
+        <w:tab/>
+      </w:r>
+      <w:r>
+        <w:tab/>
+      </w:r>
+      <w:r>
+        <w:tab/>
+      </w:r>
+      <w:r>
+        <w:rPr>
+          <w:rFonts w:hint="eastAsia"/>
+        </w:rPr>
+        <w:t>分类</w:t>
+      </w:r>
+    </w:p>
+    <w:p>
+      <w:r>
+        <w:tab/>
+      </w:r>
+      <w:r>
+        <w:tab/>
+      </w:r>
+      <w:r>
+        <w:tab/>
+      </w:r>
+      <w:r>
+        <w:tab/>
+      </w:r>
+      <w:r>
+        <w:rPr>
+          <w:rFonts w:hint="eastAsia"/>
+        </w:rPr>
+        <w:t>if</w:t>
+      </w:r>
+    </w:p>
+    <w:p>
+      <w:r>
+        <w:tab/>
+      </w:r>
+      <w:r>
+        <w:tab/>
+      </w:r>
+      <w:r>
+        <w:tab/>
+      </w:r>
+      <w:r>
+        <w:tab/>
+      </w:r>
+      <w:r>
+        <w:tab/>
+        <w:t>1.</w:t>
+      </w:r>
+      <w:r>
+        <w:tab/>
+      </w:r>
+      <w:r>
+        <w:rPr>
+          <w:rFonts w:hint="eastAsia"/>
+        </w:rPr>
+        <w:t>if</w:t>
+      </w:r>
+      <w:r>
+        <w:rPr>
+          <w:rFonts w:hint="eastAsia"/>
+        </w:rPr>
+        <w:t>最简单的用法</w:t>
+      </w:r>
+    </w:p>
+    <w:p>
+      <w:r>
+        <w:tab/>
+      </w:r>
+      <w:r>
+        <w:tab/>
+      </w:r>
+      <w:r>
+        <w:tab/>
+      </w:r>
+      <w:r>
+        <w:tab/>
+      </w:r>
+      <w:r>
+        <w:tab/>
+      </w:r>
+      <w:r>
+        <w:tab/>
+      </w:r>
+      <w:r>
+        <w:rPr>
+          <w:rFonts w:hint="eastAsia"/>
+        </w:rPr>
+        <w:t xml:space="preserve">if </w:t>
+      </w:r>
+      <w:r>
+        <w:rPr>
+          <w:rFonts w:hint="eastAsia"/>
+        </w:rPr>
+        <w:t>（表达式）</w:t>
+      </w:r>
+    </w:p>
+    <w:p>
+      <w:r>
+        <w:tab/>
+      </w:r>
+      <w:r>
+        <w:tab/>
+      </w:r>
+      <w:r>
+        <w:tab/>
+      </w:r>
+      <w:r>
+        <w:tab/>
+      </w:r>
+      <w:r>
+        <w:tab/>
+      </w:r>
+      <w:r>
+        <w:tab/>
+      </w:r>
+      <w:r>
+        <w:tab/>
+      </w:r>
+      <w:r>
+        <w:rPr>
+          <w:rFonts w:hint="eastAsia"/>
+        </w:rPr>
+        <w:t>语句</w:t>
+      </w:r>
+    </w:p>
+    <w:p>
+      <w:r>
+        <w:tab/>
+      </w:r>
+      <w:r>
+        <w:tab/>
+      </w:r>
+      <w:r>
+        <w:tab/>
+      </w:r>
+      <w:r>
+        <w:tab/>
+      </w:r>
+      <w:r>
+        <w:tab/>
+      </w:r>
+      <w:r>
+        <w:tab/>
+      </w:r>
+      <w:r>
+        <w:rPr>
+          <w:rFonts w:hint="eastAsia"/>
+        </w:rPr>
+        <w:t>功能：</w:t>
+      </w:r>
+    </w:p>
+    <w:p>
+      <w:r>
+        <w:tab/>
+      </w:r>
+      <w:r>
+        <w:tab/>
+      </w:r>
+      <w:r>
+        <w:tab/>
+      </w:r>
+      <w:r>
+        <w:tab/>
+      </w:r>
+      <w:r>
+        <w:tab/>
+      </w:r>
+      <w:r>
+        <w:tab/>
+      </w:r>
+      <w:r>
+        <w:tab/>
+      </w:r>
+      <w:r>
+        <w:rPr>
+          <w:rFonts w:hint="eastAsia"/>
+        </w:rPr>
+        <w:t>如果表达式为真，执行语句</w:t>
+      </w:r>
+    </w:p>
+    <w:p>
+      <w:pPr>
+        <w:rPr>
+          <w:rFonts w:hint="eastAsia"/>
+        </w:rPr>
+      </w:pPr>
+      <w:r>
+        <w:tab/>
+      </w:r>
+      <w:r>
+        <w:tab/>
+      </w:r>
+      <w:r>
+        <w:tab/>
+      </w:r>
+      <w:r>
+        <w:tab/>
+      </w:r>
+      <w:r>
+        <w:tab/>
+      </w:r>
+      <w:r>
+        <w:tab/>
+      </w:r>
+      <w:r>
+        <w:tab/>
+      </w:r>
+      <w:r>
+        <w:rPr>
+          <w:rFonts w:hint="eastAsia"/>
+        </w:rPr>
+        <w:t>如果表达式为假，语句</w:t>
+      </w:r>
+      <w:r>
+        <w:rPr>
+          <w:rFonts w:hint="eastAsia"/>
+        </w:rPr>
+        <w:t>不执行</w:t>
+      </w:r>
+    </w:p>
+    <w:p>
+      <w:r>
+        <w:tab/>
+      </w:r>
+      <w:r>
+        <w:tab/>
+      </w:r>
+      <w:r>
+        <w:tab/>
+      </w:r>
+      <w:r>
+        <w:tab/>
+      </w:r>
+      <w:r>
+        <w:tab/>
+        <w:t>2.</w:t>
+      </w:r>
+      <w:r>
+        <w:tab/>
+      </w:r>
+      <w:r>
+        <w:rPr>
+          <w:rFonts w:hint="eastAsia"/>
+        </w:rPr>
+        <w:t>if</w:t>
+      </w:r>
+      <w:r>
+        <w:rPr>
+          <w:rFonts w:hint="eastAsia"/>
+        </w:rPr>
+        <w:t>的范围问题</w:t>
+      </w:r>
+    </w:p>
+    <w:p>
+      <w:r>
+        <w:tab/>
+      </w:r>
+      <w:r>
+        <w:tab/>
+      </w:r>
+      <w:r>
+        <w:tab/>
+      </w:r>
+      <w:r>
+        <w:tab/>
+      </w:r>
+      <w:r>
+        <w:tab/>
+      </w:r>
+      <w:r>
+        <w:tab/>
+      </w:r>
+      <w:r>
+        <w:t>1</w:t>
+      </w:r>
+      <w:r>
+        <w:rPr>
+          <w:rFonts w:hint="eastAsia"/>
+        </w:rPr>
+        <w:t>.</w:t>
+      </w:r>
+      <w:r>
+        <w:t xml:space="preserve"> </w:t>
+      </w:r>
+    </w:p>
+    <w:p>
+      <w:r>
+        <w:tab/>
+      </w:r>
+      <w:r>
+        <w:tab/>
+      </w:r>
+      <w:r>
+        <w:tab/>
+      </w:r>
+      <w:r>
+        <w:tab/>
+      </w:r>
+      <w:r>
+        <w:tab/>
+      </w:r>
+      <w:r>
+        <w:tab/>
+      </w:r>
+      <w:r>
+        <w:tab/>
+        <w:t>if (</w:t>
+      </w:r>
+      <w:r>
+        <w:rPr>
+          <w:rFonts w:hint="eastAsia"/>
+        </w:rPr>
+        <w:t>表达式</w:t>
+      </w:r>
+      <w:r>
+        <w:t>)</w:t>
+      </w:r>
+    </w:p>
+    <w:p>
+      <w:r>
+        <w:tab/>
+      </w:r>
+      <w:r>
+        <w:tab/>
+      </w:r>
+      <w:r>
+        <w:tab/>
+      </w:r>
+      <w:r>
+        <w:tab/>
+      </w:r>
+      <w:r>
+        <w:tab/>
+      </w:r>
+      <w:r>
+        <w:tab/>
+      </w:r>
+      <w:r>
+        <w:tab/>
+      </w:r>
+      <w:r>
+        <w:tab/>
+      </w:r>
+      <w:r>
+        <w:rPr>
+          <w:rFonts w:hint="eastAsia"/>
+        </w:rPr>
+        <w:t>语句</w:t>
+      </w:r>
+      <w:r>
+        <w:rPr>
+          <w:rFonts w:hint="eastAsia"/>
+        </w:rPr>
+        <w:t>A</w:t>
+      </w:r>
+      <w:r>
+        <w:rPr>
+          <w:rFonts w:hint="eastAsia"/>
+        </w:rPr>
+        <w:t>；</w:t>
+      </w:r>
+    </w:p>
+    <w:p>
+      <w:r>
+        <w:tab/>
+      </w:r>
+      <w:r>
+        <w:tab/>
+      </w:r>
+      <w:r>
+        <w:tab/>
+      </w:r>
+      <w:r>
+        <w:tab/>
+      </w:r>
+      <w:r>
+        <w:tab/>
+      </w:r>
+      <w:r>
+        <w:tab/>
+      </w:r>
+      <w:r>
+        <w:tab/>
+      </w:r>
+      <w:r>
+        <w:tab/>
+      </w:r>
+      <w:r>
+        <w:rPr>
+          <w:rFonts w:hint="eastAsia"/>
+        </w:rPr>
+        <w:t>语句</w:t>
+      </w:r>
+      <w:r>
+        <w:rPr>
+          <w:rFonts w:hint="eastAsia"/>
+        </w:rPr>
+        <w:t>B</w:t>
+      </w:r>
+      <w:r>
+        <w:rPr>
+          <w:rFonts w:hint="eastAsia"/>
+        </w:rPr>
+        <w:t>；</w:t>
+      </w:r>
+    </w:p>
+    <w:p>
+      <w:r>
+        <w:tab/>
+      </w:r>
+      <w:r>
+        <w:tab/>
+      </w:r>
+      <w:r>
+        <w:tab/>
+      </w:r>
+      <w:r>
+        <w:tab/>
+      </w:r>
+      <w:r>
+        <w:tab/>
+      </w:r>
+      <w:r>
+        <w:tab/>
+      </w:r>
+      <w:r>
+        <w:tab/>
+      </w:r>
+      <w:r>
+        <w:rPr>
+          <w:rFonts w:hint="eastAsia"/>
+        </w:rPr>
+        <w:t>解释：</w:t>
+      </w:r>
+      <w:r>
+        <w:t>if</w:t>
+      </w:r>
+      <w:r>
+        <w:t>默认的只能控制一个语句的执行或不执行</w:t>
+      </w:r>
+    </w:p>
+    <w:p>
+      <w:r>
+        <w:tab/>
+      </w:r>
+      <w:r>
+        <w:tab/>
+      </w:r>
+      <w:r>
+        <w:tab/>
+      </w:r>
+      <w:r>
+        <w:tab/>
+      </w:r>
+      <w:r>
+        <w:tab/>
+      </w:r>
+      <w:r>
+        <w:tab/>
+      </w:r>
+      <w:r>
+        <w:tab/>
+      </w:r>
+      <w:r>
+        <w:tab/>
+        <w:t xml:space="preserve">    </w:t>
+      </w:r>
+      <w:r>
+        <w:rPr>
+          <w:rFonts w:hint="eastAsia"/>
+        </w:rPr>
+        <w:t>if</w:t>
+      </w:r>
+      <w:r>
+        <w:rPr>
+          <w:rFonts w:hint="eastAsia"/>
+        </w:rPr>
+        <w:t>只能控制语句</w:t>
+      </w:r>
+      <w:r>
+        <w:rPr>
+          <w:rFonts w:hint="eastAsia"/>
+        </w:rPr>
+        <w:t>A</w:t>
+      </w:r>
+      <w:r>
+        <w:rPr>
+          <w:rFonts w:hint="eastAsia"/>
+        </w:rPr>
+        <w:t>的执行或不执行</w:t>
+      </w:r>
+    </w:p>
+    <w:p>
+      <w:r>
+        <w:tab/>
+      </w:r>
+      <w:r>
+        <w:tab/>
+      </w:r>
+      <w:r>
+        <w:tab/>
+      </w:r>
+      <w:r>
+        <w:tab/>
+      </w:r>
+      <w:r>
+        <w:tab/>
+      </w:r>
+      <w:r>
+        <w:tab/>
+      </w:r>
+      <w:r>
+        <w:tab/>
+      </w:r>
+      <w:r>
+        <w:tab/>
+        <w:t xml:space="preserve">    </w:t>
+      </w:r>
+      <w:r>
+        <w:rPr>
+          <w:rFonts w:hint="eastAsia"/>
+        </w:rPr>
+        <w:t>if</w:t>
+      </w:r>
+      <w:r>
+        <w:rPr>
+          <w:rFonts w:hint="eastAsia"/>
+        </w:rPr>
+        <w:t>无法控制语句</w:t>
+      </w:r>
+      <w:r>
+        <w:rPr>
+          <w:rFonts w:hint="eastAsia"/>
+        </w:rPr>
+        <w:t>B</w:t>
+      </w:r>
+      <w:r>
+        <w:rPr>
+          <w:rFonts w:hint="eastAsia"/>
+        </w:rPr>
+        <w:t>的执行或不执行</w:t>
+      </w:r>
+    </w:p>
+    <w:p>
+      <w:pPr>
+        <w:ind w:left="3360" w:firstLineChars="100" w:firstLine="210"/>
+      </w:pPr>
+      <w:r>
+        <w:rPr>
+          <w:rFonts w:hint="eastAsia"/>
+        </w:rPr>
+        <w:t>或者讲：语句</w:t>
+      </w:r>
+      <w:r>
+        <w:rPr>
+          <w:rFonts w:hint="eastAsia"/>
+        </w:rPr>
+        <w:t>B</w:t>
+      </w:r>
+      <w:r>
+        <w:rPr>
+          <w:rFonts w:hint="eastAsia"/>
+        </w:rPr>
+        <w:t>一定会执行</w:t>
+      </w:r>
+    </w:p>
+    <w:p>
+      <w:r>
+        <w:tab/>
+      </w:r>
+      <w:r>
+        <w:tab/>
+      </w:r>
+      <w:r>
+        <w:tab/>
+      </w:r>
+      <w:r>
+        <w:tab/>
+      </w:r>
+      <w:r>
+        <w:tab/>
+      </w:r>
+      <w:r>
+        <w:tab/>
+        <w:t>2.</w:t>
+      </w:r>
+    </w:p>
+    <w:p>
+      <w:r>
+        <w:tab/>
+      </w:r>
+      <w:r>
+        <w:tab/>
+      </w:r>
+      <w:r>
+        <w:tab/>
+      </w:r>
+      <w:r>
+        <w:tab/>
+      </w:r>
+      <w:r>
+        <w:tab/>
+      </w:r>
+      <w:r>
+        <w:tab/>
+      </w:r>
+      <w:r>
+        <w:tab/>
+      </w:r>
+      <w:r>
+        <w:t>if (</w:t>
+      </w:r>
+      <w:r>
+        <w:rPr>
+          <w:rFonts w:hint="eastAsia"/>
+        </w:rPr>
+        <w:t>表达式</w:t>
+      </w:r>
+      <w:r>
+        <w:t>)</w:t>
+      </w:r>
+    </w:p>
+    <w:p>
+      <w:pPr>
+        <w:ind w:left="2520" w:firstLine="420"/>
+      </w:pPr>
+      <w:r>
+        <w:rPr>
+          <w:rFonts w:hint="eastAsia"/>
+        </w:rPr>
+        <w:t>{</w:t>
+      </w:r>
+    </w:p>
+    <w:p>
+      <w:pPr>
+        <w:ind w:left="2520" w:firstLine="420"/>
+      </w:pPr>
+      <w:r>
+        <w:tab/>
+      </w:r>
+      <w:r>
+        <w:rPr>
+          <w:rFonts w:hint="eastAsia"/>
+        </w:rPr>
+        <w:t>语句</w:t>
+      </w:r>
+      <w:r>
+        <w:rPr>
+          <w:rFonts w:hint="eastAsia"/>
+        </w:rPr>
+        <w:t>A;</w:t>
+      </w:r>
+    </w:p>
+    <w:p>
+      <w:pPr>
+        <w:ind w:left="2520" w:firstLine="420"/>
+        <w:rPr>
+          <w:rFonts w:hint="eastAsia"/>
+        </w:rPr>
+      </w:pPr>
+      <w:r>
+        <w:tab/>
+      </w:r>
+      <w:r>
+        <w:rPr>
+          <w:rFonts w:hint="eastAsia"/>
+        </w:rPr>
+        <w:t>语句</w:t>
+      </w:r>
+      <w:r>
+        <w:rPr>
+          <w:rFonts w:hint="eastAsia"/>
+        </w:rPr>
+        <w:t>B;</w:t>
+      </w:r>
+    </w:p>
+    <w:p>
+      <w:pPr>
+        <w:ind w:left="2520" w:firstLine="420"/>
+      </w:pPr>
+      <w:r>
+        <w:rPr>
+          <w:rFonts w:hint="eastAsia"/>
+        </w:rPr>
+        <w:t>}</w:t>
+      </w:r>
+    </w:p>
+    <w:p>
+      <w:pPr>
+        <w:ind w:left="2520" w:firstLine="420"/>
+      </w:pPr>
+      <w:r>
+        <w:rPr>
+          <w:rFonts w:hint="eastAsia"/>
+        </w:rPr>
+        <w:t>此时</w:t>
+      </w:r>
+      <w:r>
+        <w:rPr>
+          <w:rFonts w:hint="eastAsia"/>
+        </w:rPr>
+        <w:t>if</w:t>
+      </w:r>
+      <w:r>
+        <w:rPr>
+          <w:rFonts w:hint="eastAsia"/>
+        </w:rPr>
+        <w:t>可以控制语句</w:t>
+      </w:r>
+      <w:r>
+        <w:rPr>
+          <w:rFonts w:hint="eastAsia"/>
+        </w:rPr>
+        <w:t>A</w:t>
+      </w:r>
+      <w:r>
+        <w:rPr>
+          <w:rFonts w:hint="eastAsia"/>
+        </w:rPr>
+        <w:t>语句</w:t>
+      </w:r>
+      <w:r>
+        <w:rPr>
+          <w:rFonts w:hint="eastAsia"/>
+        </w:rPr>
+        <w:t>B</w:t>
+      </w:r>
+    </w:p>
+    <w:p>
+      <w:pPr>
+        <w:rPr>
+          <w:b/>
+          <w:bCs/>
+        </w:rPr>
+      </w:pPr>
+      <w:r>
+        <w:tab/>
+      </w:r>
+      <w:r>
+        <w:tab/>
+      </w:r>
+      <w:r>
+        <w:tab/>
+      </w:r>
+      <w:r>
+        <w:tab/>
+      </w:r>
+      <w:r>
+        <w:tab/>
+      </w:r>
+      <w:r>
+        <w:tab/>
+      </w:r>
+      <w:r>
+        <w:rPr>
+          <w:rFonts w:hint="eastAsia"/>
+        </w:rPr>
+        <w:t>由此可见：</w:t>
+      </w:r>
+      <w:r>
+        <w:rPr>
+          <w:b/>
+          <w:bCs/>
+        </w:rPr>
+        <w:t>if</w:t>
+      </w:r>
+      <w:r>
+        <w:rPr>
+          <w:b/>
+          <w:bCs/>
+        </w:rPr>
+        <w:t>默认的只能控制一个语句的执行或不执行</w:t>
+      </w:r>
+    </w:p>
+    <w:p>
+      <w:pPr>
+        <w:rPr>
+          <w:b/>
+          <w:bCs/>
+        </w:rPr>
+      </w:pPr>
+      <w:r>
+        <w:rPr>
+          <w:b/>
+          <w:bCs/>
+        </w:rPr>
+        <w:tab/>
+      </w:r>
+      <w:r>
+        <w:rPr>
+          <w:b/>
+          <w:bCs/>
+        </w:rPr>
+        <w:tab/>
+      </w:r>
+      <w:r>
+        <w:rPr>
+          <w:b/>
+          <w:bCs/>
+        </w:rPr>
+        <w:tab/>
+      </w:r>
+      <w:r>
+        <w:rPr>
+          <w:b/>
+          <w:bCs/>
+        </w:rPr>
+        <w:tab/>
+      </w:r>
+      <w:r>
+        <w:rPr>
+          <w:b/>
+          <w:bCs/>
+        </w:rPr>
+        <w:tab/>
+      </w:r>
+      <w:r>
+        <w:rPr>
+          <w:b/>
+          <w:bCs/>
+        </w:rPr>
+        <w:tab/>
+      </w:r>
+      <w:r>
+        <w:rPr>
+          <w:b/>
+          <w:bCs/>
+        </w:rPr>
+        <w:tab/>
+      </w:r>
+      <w:r>
+        <w:rPr>
+          <w:b/>
+          <w:bCs/>
+        </w:rPr>
+        <w:tab/>
+        <w:t xml:space="preserve">    </w:t>
+      </w:r>
+      <w:r>
+        <w:rPr>
+          <w:rFonts w:hint="eastAsia"/>
+          <w:b/>
+          <w:bCs/>
+        </w:rPr>
+        <w:t>如果想控制多个语句的执行或不执行</w:t>
+      </w:r>
+    </w:p>
+    <w:p>
+      <w:pPr>
+        <w:rPr>
+          <w:rFonts w:hint="eastAsia"/>
+          <w:b/>
+          <w:bCs/>
+        </w:rPr>
+      </w:pPr>
+      <w:r>
+        <w:rPr>
+          <w:b/>
+          <w:bCs/>
+        </w:rPr>
+        <w:tab/>
+      </w:r>
+      <w:r>
+        <w:rPr>
+          <w:b/>
+          <w:bCs/>
+        </w:rPr>
+        <w:tab/>
+      </w:r>
+      <w:r>
+        <w:rPr>
+          <w:b/>
+          <w:bCs/>
+        </w:rPr>
+        <w:tab/>
+      </w:r>
+      <w:r>
+        <w:rPr>
+          <w:b/>
+          <w:bCs/>
+        </w:rPr>
+        <w:tab/>
+      </w:r>
+      <w:r>
+        <w:rPr>
+          <w:b/>
+          <w:bCs/>
+        </w:rPr>
+        <w:tab/>
+      </w:r>
+      <w:r>
+        <w:rPr>
+          <w:b/>
+          <w:bCs/>
+        </w:rPr>
+        <w:tab/>
+      </w:r>
+      <w:r>
+        <w:rPr>
+          <w:b/>
+          <w:bCs/>
+        </w:rPr>
+        <w:tab/>
+      </w:r>
+      <w:r>
+        <w:rPr>
+          <w:b/>
+          <w:bCs/>
+        </w:rPr>
+        <w:tab/>
+        <w:t xml:space="preserve">    </w:t>
+      </w:r>
+      <w:r>
+        <w:rPr>
+          <w:rFonts w:hint="eastAsia"/>
+          <w:b/>
+          <w:bCs/>
+        </w:rPr>
+        <w:t>就必须把这些语句用</w:t>
+      </w:r>
+      <w:r>
+        <w:rPr>
+          <w:rFonts w:hint="eastAsia"/>
+          <w:b/>
+          <w:bCs/>
+        </w:rPr>
+        <w:t>{}</w:t>
+      </w:r>
+      <w:r>
+        <w:rPr>
+          <w:rFonts w:hint="eastAsia"/>
+          <w:b/>
+          <w:bCs/>
+        </w:rPr>
+        <w:t>括起来</w:t>
+      </w:r>
+      <w:r>
+        <w:rPr>
+          <w:rFonts w:hint="eastAsia"/>
+          <w:b/>
+          <w:bCs/>
+        </w:rPr>
+        <w:t xml:space="preserve"> </w:t>
+      </w:r>
+      <w:r>
+        <w:rPr>
+          <w:b/>
+          <w:bCs/>
+          <w:color w:val="FF0000"/>
+        </w:rPr>
+        <w:t xml:space="preserve"> </w:t>
+      </w:r>
+      <w:r>
+        <w:rPr>
+          <w:rFonts w:hint="eastAsia"/>
+          <w:b/>
+          <w:bCs/>
+          <w:color w:val="FF0000"/>
+        </w:rPr>
+        <w:t>F4</w:t>
+      </w:r>
+      <w:r>
+        <w:rPr>
+          <w:rFonts w:hint="eastAsia"/>
+          <w:b/>
+          <w:bCs/>
+          <w:color w:val="FF0000"/>
+        </w:rPr>
+        <w:t>进行调试错误显示</w:t>
+      </w:r>
+    </w:p>
+    <w:p>
+      <w:r>
+        <w:tab/>
+      </w:r>
+      <w:r>
+        <w:tab/>
+      </w:r>
+      <w:r>
+        <w:tab/>
+      </w:r>
+      <w:r>
+        <w:tab/>
+      </w:r>
+      <w:r>
+        <w:tab/>
+        <w:t>3.</w:t>
+      </w:r>
+      <w:r>
+        <w:tab/>
+      </w:r>
+      <w:r>
+        <w:rPr>
+          <w:rFonts w:hint="eastAsia"/>
+        </w:rPr>
+        <w:t>if</w:t>
+      </w:r>
+      <w:r>
+        <w:t>…else…</w:t>
+      </w:r>
+      <w:r>
+        <w:rPr>
+          <w:rFonts w:hint="eastAsia"/>
+        </w:rPr>
+        <w:t>的用法</w:t>
+      </w:r>
+    </w:p>
+    <w:p>
+      <w:r>
+        <w:tab/>
+      </w:r>
+      <w:r>
+        <w:tab/>
+      </w:r>
+      <w:r>
+        <w:tab/>
+      </w:r>
+      <w:r>
+        <w:tab/>
+      </w:r>
+      <w:r>
+        <w:tab/>
+        <w:t>4.</w:t>
+      </w:r>
+      <w:r>
+        <w:tab/>
+      </w:r>
+      <w:r>
+        <w:rPr>
+          <w:rFonts w:hint="eastAsia"/>
+        </w:rPr>
+        <w:t>if</w:t>
+      </w:r>
+      <w:r>
+        <w:t xml:space="preserve">…else if…else </w:t>
+      </w:r>
+      <w:r>
+        <w:rPr>
+          <w:rFonts w:hint="eastAsia"/>
+        </w:rPr>
+        <w:t>的用法</w:t>
+      </w:r>
+    </w:p>
+    <w:p>
+      <w:r>
+        <w:tab/>
+      </w:r>
+      <w:r>
+        <w:tab/>
+      </w:r>
+      <w:r>
+        <w:tab/>
+      </w:r>
+      <w:r>
+        <w:tab/>
+      </w:r>
+      <w:r>
+        <w:tab/>
+      </w:r>
+      <w:r>
+        <w:tab/>
+      </w:r>
+      <w:r>
+        <w:rPr>
+          <w:rFonts w:hint="eastAsia"/>
+        </w:rPr>
+        <w:t>格式：</w:t>
+      </w:r>
+    </w:p>
+    <w:p>
+      <w:r>
+        <w:tab/>
+      </w:r>
+      <w:r>
+        <w:tab/>
+      </w:r>
+      <w:r>
+        <w:tab/>
+      </w:r>
+      <w:r>
+        <w:tab/>
+      </w:r>
+      <w:r>
+        <w:tab/>
+      </w:r>
+      <w:r>
+        <w:tab/>
+      </w:r>
+      <w:r>
+        <w:tab/>
+      </w:r>
+      <w:r>
+        <w:tab/>
+      </w:r>
+      <w:r>
+        <w:rPr>
+          <w:rFonts w:hint="eastAsia"/>
+        </w:rPr>
+        <w:t>if</w:t>
+      </w:r>
+      <w:r>
+        <w:t xml:space="preserve"> </w:t>
+      </w:r>
+      <w:r>
+        <w:rPr>
+          <w:rFonts w:hint="eastAsia"/>
+        </w:rPr>
+        <w:t>（</w:t>
+      </w:r>
+      <w:r>
+        <w:t>1</w:t>
+      </w:r>
+      <w:r>
+        <w:rPr>
+          <w:rFonts w:hint="eastAsia"/>
+        </w:rPr>
+        <w:t>）</w:t>
+      </w:r>
+    </w:p>
+    <w:p>
+      <w:r>
+        <w:tab/>
+      </w:r>
+      <w:r>
+        <w:tab/>
+      </w:r>
+      <w:r>
+        <w:tab/>
+      </w:r>
+      <w:r>
+        <w:tab/>
+      </w:r>
+      <w:r>
+        <w:tab/>
+      </w:r>
+      <w:r>
+        <w:tab/>
+      </w:r>
+      <w:r>
+        <w:tab/>
+      </w:r>
+      <w:r>
+        <w:tab/>
+      </w:r>
+      <w:r>
+        <w:tab/>
+      </w:r>
+      <w:r>
+        <w:rPr>
+          <w:rFonts w:hint="eastAsia"/>
+        </w:rPr>
+        <w:t>A</w:t>
+      </w:r>
+      <w:r>
+        <w:rPr>
+          <w:rFonts w:hint="eastAsia"/>
+        </w:rPr>
+        <w:t>；</w:t>
+      </w:r>
+    </w:p>
+    <w:p>
+      <w:r>
+        <w:tab/>
+      </w:r>
+      <w:r>
+        <w:tab/>
+      </w:r>
+      <w:r>
+        <w:tab/>
+      </w:r>
+      <w:r>
+        <w:tab/>
+      </w:r>
+      <w:r>
+        <w:tab/>
+      </w:r>
+      <w:r>
+        <w:tab/>
+      </w:r>
+      <w:r>
+        <w:tab/>
+      </w:r>
+      <w:r>
+        <w:tab/>
+      </w:r>
+      <w:r>
+        <w:rPr>
+          <w:rFonts w:hint="eastAsia"/>
+        </w:rPr>
+        <w:t>else</w:t>
+      </w:r>
+      <w:r>
+        <w:t xml:space="preserve"> </w:t>
+      </w:r>
+      <w:r>
+        <w:rPr>
+          <w:rFonts w:hint="eastAsia"/>
+        </w:rPr>
+        <w:t>if</w:t>
+      </w:r>
+      <w:r>
+        <w:t xml:space="preserve"> </w:t>
+      </w:r>
+      <w:r>
+        <w:rPr>
+          <w:rFonts w:hint="eastAsia"/>
+        </w:rPr>
+        <w:t>（</w:t>
+      </w:r>
+      <w:r>
+        <w:rPr>
+          <w:rFonts w:hint="eastAsia"/>
+        </w:rPr>
+        <w:t>2</w:t>
+      </w:r>
+      <w:r>
+        <w:rPr>
+          <w:rFonts w:hint="eastAsia"/>
+        </w:rPr>
+        <w:t>）</w:t>
+      </w:r>
+    </w:p>
+    <w:p>
+      <w:r>
+        <w:tab/>
+      </w:r>
+      <w:r>
+        <w:tab/>
+      </w:r>
+      <w:r>
+        <w:tab/>
+      </w:r>
+      <w:r>
+        <w:tab/>
+      </w:r>
+      <w:r>
+        <w:tab/>
+      </w:r>
+      <w:r>
+        <w:tab/>
+      </w:r>
+      <w:r>
+        <w:tab/>
+      </w:r>
+      <w:r>
+        <w:tab/>
+      </w:r>
+      <w:r>
+        <w:tab/>
+      </w:r>
+      <w:r>
+        <w:rPr>
+          <w:rFonts w:hint="eastAsia"/>
+        </w:rPr>
+        <w:t>B</w:t>
+      </w:r>
+      <w:r>
+        <w:rPr>
+          <w:rFonts w:hint="eastAsia"/>
+        </w:rPr>
+        <w:t>；</w:t>
+      </w:r>
+    </w:p>
+    <w:p>
+      <w:r>
+        <w:tab/>
+      </w:r>
+      <w:r>
+        <w:tab/>
+      </w:r>
+      <w:r>
+        <w:tab/>
+      </w:r>
+      <w:r>
+        <w:tab/>
+      </w:r>
+      <w:r>
+        <w:tab/>
+      </w:r>
+      <w:r>
+        <w:tab/>
+      </w:r>
+      <w:r>
+        <w:tab/>
+      </w:r>
+      <w:r>
+        <w:tab/>
+      </w:r>
+      <w:r>
+        <w:rPr>
+          <w:rFonts w:hint="eastAsia"/>
+        </w:rPr>
+        <w:t>else</w:t>
+      </w:r>
+      <w:r>
+        <w:t xml:space="preserve"> </w:t>
+      </w:r>
+      <w:r>
+        <w:rPr>
+          <w:rFonts w:hint="eastAsia"/>
+        </w:rPr>
+        <w:t>if</w:t>
+      </w:r>
+      <w:r>
+        <w:t xml:space="preserve"> </w:t>
+      </w:r>
+      <w:r>
+        <w:rPr>
+          <w:rFonts w:hint="eastAsia"/>
+        </w:rPr>
+        <w:t>（</w:t>
+      </w:r>
+      <w:r>
+        <w:rPr>
+          <w:rFonts w:hint="eastAsia"/>
+        </w:rPr>
+        <w:t>3</w:t>
+      </w:r>
+      <w:r>
+        <w:rPr>
+          <w:rFonts w:hint="eastAsia"/>
+        </w:rPr>
+        <w:t>）</w:t>
+      </w:r>
+    </w:p>
+    <w:p>
+      <w:r>
+        <w:tab/>
+      </w:r>
+      <w:r>
+        <w:tab/>
+      </w:r>
+      <w:r>
+        <w:tab/>
+      </w:r>
+      <w:r>
+        <w:tab/>
+      </w:r>
+      <w:r>
+        <w:tab/>
+      </w:r>
+      <w:r>
+        <w:tab/>
+      </w:r>
+      <w:r>
+        <w:tab/>
+      </w:r>
+      <w:r>
+        <w:tab/>
+      </w:r>
+      <w:r>
+        <w:tab/>
+      </w:r>
+      <w:r>
+        <w:rPr>
+          <w:rFonts w:hint="eastAsia"/>
+        </w:rPr>
+        <w:t>C</w:t>
+      </w:r>
+      <w:r>
+        <w:rPr>
+          <w:rFonts w:hint="eastAsia"/>
+        </w:rPr>
+        <w:t>；</w:t>
+      </w:r>
+    </w:p>
+    <w:p>
+      <w:r>
+        <w:tab/>
+      </w:r>
+      <w:r>
+        <w:tab/>
+      </w:r>
+      <w:r>
+        <w:tab/>
+      </w:r>
+      <w:r>
+        <w:tab/>
+      </w:r>
+      <w:r>
+        <w:tab/>
+      </w:r>
+      <w:r>
+        <w:tab/>
+      </w:r>
+      <w:r>
+        <w:tab/>
+      </w:r>
+      <w:r>
+        <w:tab/>
+      </w:r>
+      <w:r>
+        <w:rPr>
+          <w:rFonts w:hint="eastAsia"/>
+        </w:rPr>
+        <w:t>else</w:t>
+      </w:r>
+    </w:p>
+    <w:p>
+      <w:pPr>
+        <w:rPr>
+          <w:rFonts w:hint="eastAsia"/>
+        </w:rPr>
+      </w:pPr>
+      <w:r>
+        <w:tab/>
+      </w:r>
+      <w:r>
+        <w:tab/>
+      </w:r>
+      <w:r>
+        <w:tab/>
+      </w:r>
+      <w:r>
+        <w:tab/>
+      </w:r>
+      <w:r>
+        <w:tab/>
+      </w:r>
+      <w:r>
+        <w:tab/>
+      </w:r>
+      <w:r>
+        <w:tab/>
+      </w:r>
+      <w:r>
+        <w:tab/>
+      </w:r>
+      <w:r>
+        <w:tab/>
+      </w:r>
+      <w:r>
+        <w:rPr>
+          <w:rFonts w:hint="eastAsia"/>
+        </w:rPr>
+        <w:t>D</w:t>
+      </w:r>
+      <w:r>
+        <w:rPr>
+          <w:rFonts w:hint="eastAsia"/>
+        </w:rPr>
+        <w:t>；</w:t>
+      </w:r>
+    </w:p>
+    <w:p>
+      <w:r>
+        <w:tab/>
+      </w:r>
+      <w:r>
+        <w:tab/>
+      </w:r>
+      <w:r>
+        <w:tab/>
+      </w:r>
+      <w:r>
+        <w:tab/>
+      </w:r>
+      <w:r>
+        <w:tab/>
+        <w:t>5.</w:t>
+      </w:r>
+      <w:r>
+        <w:tab/>
+      </w:r>
+      <w:r>
+        <w:rPr>
+          <w:rFonts w:hint="eastAsia"/>
+        </w:rPr>
+        <w:t>C</w:t>
+      </w:r>
+      <w:r>
+        <w:rPr>
+          <w:rFonts w:hint="eastAsia"/>
+        </w:rPr>
+        <w:t>语言对真假的处理</w:t>
+      </w:r>
+    </w:p>
+    <w:p>
+      <w:r>
+        <w:tab/>
+      </w:r>
+      <w:r>
+        <w:tab/>
+      </w:r>
+      <w:r>
+        <w:tab/>
+      </w:r>
+      <w:r>
+        <w:tab/>
+      </w:r>
+      <w:r>
+        <w:tab/>
+      </w:r>
+      <w:r>
+        <w:tab/>
+      </w:r>
+      <w:r>
+        <w:tab/>
+      </w:r>
+      <w:r>
+        <w:rPr>
+          <w:rFonts w:hint="eastAsia"/>
+        </w:rPr>
+        <w:t>非零是真</w:t>
+      </w:r>
+    </w:p>
+    <w:p>
+      <w:r>
+        <w:tab/>
+      </w:r>
+      <w:r>
+        <w:tab/>
+      </w:r>
+      <w:r>
+        <w:tab/>
+      </w:r>
+      <w:r>
+        <w:tab/>
+      </w:r>
+      <w:r>
+        <w:tab/>
+      </w:r>
+      <w:r>
+        <w:tab/>
+      </w:r>
+      <w:r>
+        <w:tab/>
+      </w:r>
+      <w:r>
+        <w:rPr>
+          <w:rFonts w:hint="eastAsia"/>
+        </w:rPr>
+        <w:t>零就是假</w:t>
+      </w:r>
+    </w:p>
+    <w:p/>
+    <w:p>
+      <w:r>
+        <w:tab/>
+      </w:r>
+      <w:r>
+        <w:tab/>
+      </w:r>
+      <w:r>
+        <w:tab/>
+      </w:r>
+      <w:r>
+        <w:tab/>
+      </w:r>
+      <w:r>
+        <w:tab/>
+      </w:r>
+      <w:r>
+        <w:tab/>
+      </w:r>
+      <w:r>
+        <w:tab/>
+      </w:r>
+      <w:r>
+        <w:rPr>
+          <w:rFonts w:hint="eastAsia"/>
+        </w:rPr>
+        <w:t>真用</w:t>
+      </w:r>
+      <w:r>
+        <w:rPr>
+          <w:rFonts w:hint="eastAsia"/>
+        </w:rPr>
+        <w:t>1</w:t>
+      </w:r>
+      <w:r>
+        <w:rPr>
+          <w:rFonts w:hint="eastAsia"/>
+        </w:rPr>
+        <w:t>表示</w:t>
+      </w:r>
+    </w:p>
+    <w:p>
+      <w:pPr>
+        <w:rPr>
+          <w:rFonts w:hint="eastAsia"/>
+        </w:rPr>
+      </w:pPr>
+      <w:r>
+        <w:tab/>
+      </w:r>
+      <w:r>
+        <w:tab/>
+      </w:r>
+      <w:r>
+        <w:tab/>
+      </w:r>
+      <w:r>
+        <w:tab/>
+      </w:r>
+      <w:r>
+        <w:tab/>
+      </w:r>
+      <w:r>
+        <w:tab/>
+      </w:r>
+      <w:r>
+        <w:tab/>
+      </w:r>
+      <w:r>
+        <w:rPr>
+          <w:rFonts w:hint="eastAsia"/>
+        </w:rPr>
+        <w:t>假用</w:t>
+      </w:r>
+      <w:r>
+        <w:rPr>
+          <w:rFonts w:hint="eastAsia"/>
+        </w:rPr>
+        <w:t>0</w:t>
+      </w:r>
+      <w:r>
+        <w:rPr>
+          <w:rFonts w:hint="eastAsia"/>
+        </w:rPr>
+        <w:t>表示</w:t>
+      </w:r>
+    </w:p>
+    <w:p>
+      <w:r>
+        <w:tab/>
+      </w:r>
+      <w:r>
+        <w:tab/>
+      </w:r>
+      <w:r>
+        <w:tab/>
+      </w:r>
+      <w:r>
+        <w:tab/>
+      </w:r>
+      <w:r>
+        <w:tab/>
+        <w:t>6.</w:t>
+      </w:r>
+      <w:r>
+        <w:tab/>
+      </w:r>
+      <w:r>
+        <w:rPr>
+          <w:rFonts w:hint="eastAsia"/>
+        </w:rPr>
+        <w:t>if</w:t>
+      </w:r>
+      <w:r>
+        <w:rPr>
+          <w:rFonts w:hint="eastAsia"/>
+        </w:rPr>
+        <w:t>举例</w:t>
+      </w:r>
+      <w:r>
+        <w:t>—</w:t>
+      </w:r>
+      <w:r>
+        <w:rPr>
+          <w:rFonts w:hint="eastAsia"/>
+        </w:rPr>
+        <w:t>求分数的等级</w:t>
+      </w:r>
+    </w:p>
+    <w:p>
+      <w:r>
+        <w:tab/>
+      </w:r>
+      <w:r>
+        <w:tab/>
+      </w:r>
+      <w:r>
+        <w:tab/>
+      </w:r>
+      <w:r>
+        <w:tab/>
+      </w:r>
+      <w:r>
+        <w:tab/>
+      </w:r>
+      <w:r>
+        <w:tab/>
+      </w:r>
+      <w:r>
+        <w:tab/>
+      </w:r>
+      <w:r>
+        <w:rPr>
+          <w:rFonts w:hint="eastAsia"/>
+        </w:rPr>
+        <w:t>互换两个数字</w:t>
+      </w:r>
+    </w:p>
+    <w:p>
+      <w:pPr>
+        <w:rPr>
+          <w:rFonts w:hint="eastAsia"/>
+        </w:rPr>
+      </w:pPr>
+      <w:r>
+        <w:tab/>
+      </w:r>
+      <w:r>
+        <w:tab/>
+      </w:r>
+      <w:r>
+        <w:tab/>
+      </w:r>
+      <w:r>
+        <w:tab/>
+      </w:r>
+      <w:r>
+        <w:tab/>
+      </w:r>
+      <w:r>
+        <w:tab/>
+      </w:r>
+      <w:r>
+        <w:tab/>
+      </w:r>
+      <w:r>
+        <w:rPr>
+          <w:rFonts w:hint="eastAsia"/>
+        </w:rPr>
+        <w:t>对任意三个数字进行排序</w:t>
+      </w:r>
+    </w:p>
+    <w:p>
+      <w:r>
+        <w:tab/>
+      </w:r>
+      <w:r>
+        <w:tab/>
+      </w:r>
+      <w:r>
+        <w:tab/>
+      </w:r>
+      <w:r>
+        <w:tab/>
+      </w:r>
+      <w:r>
+        <w:tab/>
+        <w:t>7.</w:t>
+      </w:r>
+      <w:r>
+        <w:tab/>
+      </w:r>
+      <w:r>
+        <w:rPr>
+          <w:rFonts w:hint="eastAsia"/>
+        </w:rPr>
+        <w:t>if</w:t>
+      </w:r>
+      <w:r>
+        <w:rPr>
+          <w:rFonts w:hint="eastAsia"/>
+        </w:rPr>
+        <w:t>的常见问题分析</w:t>
+      </w:r>
+    </w:p>
+    <w:p>
+      <w:r>
+        <w:tab/>
+      </w:r>
+      <w:r>
+        <w:tab/>
+      </w:r>
+      <w:r>
+        <w:tab/>
+      </w:r>
+      <w:r>
+        <w:tab/>
+      </w:r>
+      <w:r>
+        <w:tab/>
+      </w:r>
+      <w:r>
+        <w:tab/>
+      </w:r>
+      <w:r>
+        <w:tab/>
+      </w:r>
+      <w:r>
+        <w:rPr>
+          <w:rFonts w:hint="eastAsia"/>
+        </w:rPr>
+        <w:t>1</w:t>
+      </w:r>
+      <w:r>
+        <w:t xml:space="preserve">. </w:t>
+      </w:r>
+      <w:r>
+        <w:rPr>
+          <w:rFonts w:hint="eastAsia"/>
+        </w:rPr>
+        <w:t>空语句的问题</w:t>
+      </w:r>
+    </w:p>
+    <w:p>
+      <w:r>
+        <w:tab/>
+      </w:r>
+      <w:r>
+        <w:tab/>
+      </w:r>
+      <w:r>
+        <w:tab/>
+      </w:r>
+      <w:r>
+        <w:tab/>
+      </w:r>
+      <w:r>
+        <w:tab/>
+      </w:r>
+      <w:r>
+        <w:tab/>
+      </w:r>
+      <w:r>
+        <w:tab/>
+      </w:r>
+      <w:r>
+        <w:tab/>
+      </w:r>
+      <w:r>
+        <w:rPr>
+          <w:rFonts w:hint="eastAsia"/>
+        </w:rPr>
+        <w:t>if</w:t>
+      </w:r>
+      <w:r>
+        <w:t xml:space="preserve"> </w:t>
+      </w:r>
+      <w:r>
+        <w:rPr>
+          <w:rFonts w:hint="eastAsia"/>
+        </w:rPr>
+        <w:t>（</w:t>
+      </w:r>
+      <w:r>
+        <w:rPr>
+          <w:rFonts w:hint="eastAsia"/>
+        </w:rPr>
+        <w:t>3 &gt;</w:t>
+      </w:r>
+      <w:r>
+        <w:t xml:space="preserve"> 2</w:t>
+      </w:r>
+      <w:r>
+        <w:rPr>
+          <w:rFonts w:hint="eastAsia"/>
+        </w:rPr>
+        <w:t>）</w:t>
+      </w:r>
+      <w:r>
+        <w:rPr>
+          <w:rFonts w:hint="eastAsia"/>
+        </w:rPr>
+        <w:t>;</w:t>
+      </w:r>
+    </w:p>
+    <w:p>
+      <w:r>
+        <w:tab/>
+      </w:r>
+      <w:r>
+        <w:tab/>
+      </w:r>
+      <w:r>
+        <w:tab/>
+      </w:r>
+      <w:r>
+        <w:tab/>
+      </w:r>
+      <w:r>
+        <w:tab/>
+      </w:r>
+      <w:r>
+        <w:tab/>
+      </w:r>
+      <w:r>
+        <w:tab/>
+      </w:r>
+      <w:r>
+        <w:tab/>
+      </w:r>
+      <w:r>
+        <w:rPr>
+          <w:rFonts w:hint="eastAsia"/>
+        </w:rPr>
+        <w:t>等价于</w:t>
+      </w:r>
+    </w:p>
+    <w:p>
+      <w:r>
+        <w:tab/>
+      </w:r>
+      <w:r>
+        <w:tab/>
+      </w:r>
+      <w:r>
+        <w:tab/>
+      </w:r>
+      <w:r>
+        <w:tab/>
+      </w:r>
+      <w:r>
+        <w:tab/>
+      </w:r>
+      <w:r>
+        <w:tab/>
+      </w:r>
+      <w:r>
+        <w:tab/>
+      </w:r>
+      <w:r>
+        <w:tab/>
+      </w:r>
+      <w:r>
+        <w:rPr>
+          <w:rFonts w:hint="eastAsia"/>
+        </w:rPr>
+        <w:t>if</w:t>
+      </w:r>
+      <w:r>
+        <w:t xml:space="preserve"> </w:t>
+      </w:r>
+      <w:r>
+        <w:rPr>
+          <w:rFonts w:hint="eastAsia"/>
+        </w:rPr>
+        <w:t>（</w:t>
+      </w:r>
+      <w:r>
+        <w:rPr>
+          <w:rFonts w:hint="eastAsia"/>
+        </w:rPr>
+        <w:t>3</w:t>
+      </w:r>
+      <w:r>
+        <w:t xml:space="preserve">  &gt; 2</w:t>
+      </w:r>
+      <w:r>
+        <w:rPr>
+          <w:rFonts w:hint="eastAsia"/>
+        </w:rPr>
+        <w:t>）</w:t>
+      </w:r>
+    </w:p>
+    <w:p>
+      <w:r>
+        <w:tab/>
+      </w:r>
+      <w:r>
+        <w:tab/>
+      </w:r>
+      <w:r>
+        <w:tab/>
+      </w:r>
+      <w:r>
+        <w:tab/>
+      </w:r>
+      <w:r>
+        <w:tab/>
+      </w:r>
+      <w:r>
+        <w:tab/>
+      </w:r>
+      <w:r>
+        <w:tab/>
+      </w:r>
+      <w:r>
+        <w:tab/>
+      </w:r>
+      <w:r>
+        <w:tab/>
+        <w:t xml:space="preserve">;    </w:t>
+      </w:r>
+      <w:r>
+        <w:tab/>
+      </w:r>
+      <w:r>
+        <w:tab/>
+        <w:t>//</w:t>
+      </w:r>
+      <w:r>
+        <w:rPr>
+          <w:rFonts w:hint="eastAsia"/>
+        </w:rPr>
+        <w:t>这是一个空语句</w:t>
+      </w:r>
+    </w:p>
+    <w:p>
+      <w:r>
+        <w:tab/>
+      </w:r>
+      <w:r>
+        <w:tab/>
+      </w:r>
+      <w:r>
+        <w:tab/>
+      </w:r>
+      <w:r>
+        <w:tab/>
+      </w:r>
+      <w:r>
+        <w:tab/>
+      </w:r>
+      <w:r>
+        <w:tab/>
+      </w:r>
+      <w:r>
+        <w:tab/>
+        <w:t xml:space="preserve">2. </w:t>
+      </w:r>
+      <w:r>
+        <w:rPr>
+          <w:rFonts w:hint="eastAsia"/>
+        </w:rPr>
+        <w:t>if</w:t>
+      </w:r>
+      <w:r>
+        <w:t xml:space="preserve"> </w:t>
+      </w:r>
+      <w:r>
+        <w:rPr>
+          <w:rFonts w:hint="eastAsia"/>
+        </w:rPr>
+        <w:t>（表达式</w:t>
+      </w:r>
+      <w:r>
+        <w:rPr>
+          <w:rFonts w:hint="eastAsia"/>
+        </w:rPr>
+        <w:t>1</w:t>
+      </w:r>
+      <w:r>
+        <w:rPr>
+          <w:rFonts w:hint="eastAsia"/>
+        </w:rPr>
+        <w:t>）</w:t>
+      </w:r>
+    </w:p>
+    <w:p>
+      <w:r>
+        <w:tab/>
+      </w:r>
+      <w:r>
+        <w:tab/>
+      </w:r>
+      <w:r>
+        <w:tab/>
+      </w:r>
+      <w:r>
+        <w:tab/>
+      </w:r>
+      <w:r>
+        <w:tab/>
+      </w:r>
+      <w:r>
+        <w:tab/>
+      </w:r>
+      <w:r>
+        <w:tab/>
+      </w:r>
+      <w:r>
+        <w:tab/>
+      </w:r>
+      <w:r>
+        <w:tab/>
+      </w:r>
+      <w:r>
+        <w:rPr>
+          <w:rFonts w:hint="eastAsia"/>
+        </w:rPr>
+        <w:t>A</w:t>
+      </w:r>
+      <w:r>
+        <w:rPr>
+          <w:rFonts w:hint="eastAsia"/>
+        </w:rPr>
+        <w:t>；</w:t>
+      </w:r>
+    </w:p>
+    <w:p>
+      <w:r>
+        <w:tab/>
+      </w:r>
+      <w:r>
+        <w:tab/>
+      </w:r>
+      <w:r>
+        <w:tab/>
+      </w:r>
+      <w:r>
+        <w:tab/>
+      </w:r>
+      <w:r>
+        <w:tab/>
+      </w:r>
+      <w:r>
+        <w:tab/>
+      </w:r>
+      <w:r>
+        <w:tab/>
+        <w:t xml:space="preserve">    </w:t>
+      </w:r>
+      <w:r>
+        <w:rPr>
+          <w:rFonts w:hint="eastAsia"/>
+        </w:rPr>
+        <w:t>else</w:t>
+      </w:r>
+    </w:p>
+    <w:p>
+      <w:r>
+        <w:tab/>
+      </w:r>
+      <w:r>
+        <w:tab/>
+      </w:r>
+      <w:r>
+        <w:tab/>
+      </w:r>
+      <w:r>
+        <w:tab/>
+      </w:r>
+      <w:r>
+        <w:tab/>
+      </w:r>
+      <w:r>
+        <w:tab/>
+      </w:r>
+      <w:r>
+        <w:tab/>
+      </w:r>
+      <w:r>
+        <w:tab/>
+      </w:r>
+      <w:r>
+        <w:tab/>
+      </w:r>
+      <w:r>
+        <w:rPr>
+          <w:rFonts w:hint="eastAsia"/>
+        </w:rPr>
+        <w:t>B</w:t>
+      </w:r>
+      <w:r>
+        <w:rPr>
+          <w:rFonts w:hint="eastAsia"/>
+        </w:rPr>
+        <w:t>；</w:t>
+      </w:r>
+    </w:p>
+    <w:p>
+      <w:r>
+        <w:tab/>
+      </w:r>
+      <w:r>
+        <w:tab/>
+      </w:r>
+      <w:r>
+        <w:tab/>
+      </w:r>
+      <w:r>
+        <w:tab/>
+      </w:r>
+      <w:r>
+        <w:tab/>
+      </w:r>
+      <w:r>
+        <w:tab/>
+      </w:r>
+      <w:r>
+        <w:tab/>
+      </w:r>
+      <w:r>
+        <w:tab/>
+      </w:r>
+      <w:r>
+        <w:rPr>
+          <w:rFonts w:hint="eastAsia"/>
+        </w:rPr>
+        <w:t>是正确的</w:t>
+      </w:r>
+    </w:p>
+    <w:p>
+      <w:pPr>
+        <w:rPr>
+          <w:rFonts w:hint="eastAsia"/>
+        </w:rPr>
+      </w:pPr>
+    </w:p>
+    <w:p>
+      <w:r>
+        <w:tab/>
+      </w:r>
+      <w:r>
+        <w:tab/>
+      </w:r>
+      <w:r>
+        <w:tab/>
+      </w:r>
+      <w:r>
+        <w:tab/>
+      </w:r>
+      <w:r>
+        <w:tab/>
+      </w:r>
+      <w:r>
+        <w:tab/>
+      </w:r>
+      <w:r>
+        <w:tab/>
+        <w:t xml:space="preserve">    </w:t>
+      </w:r>
+      <w:r>
+        <w:rPr>
+          <w:rFonts w:hint="eastAsia"/>
+        </w:rPr>
+        <w:t>if</w:t>
+      </w:r>
+      <w:r>
+        <w:t xml:space="preserve"> </w:t>
+      </w:r>
+      <w:r>
+        <w:rPr>
+          <w:rFonts w:hint="eastAsia"/>
+        </w:rPr>
+        <w:t>（表达式</w:t>
+      </w:r>
+      <w:r>
+        <w:rPr>
+          <w:rFonts w:hint="eastAsia"/>
+        </w:rPr>
+        <w:t>1</w:t>
+      </w:r>
+      <w:r>
+        <w:rPr>
+          <w:rFonts w:hint="eastAsia"/>
+        </w:rPr>
+        <w:t>）</w:t>
+      </w:r>
+      <w:r>
+        <w:rPr>
+          <w:rFonts w:hint="eastAsia"/>
+        </w:rPr>
+        <w:t>；</w:t>
+      </w:r>
+    </w:p>
+    <w:p>
+      <w:r>
+        <w:tab/>
+      </w:r>
+      <w:r>
+        <w:tab/>
+      </w:r>
+      <w:r>
+        <w:tab/>
+      </w:r>
+      <w:r>
+        <w:tab/>
+      </w:r>
+      <w:r>
+        <w:tab/>
+      </w:r>
+      <w:r>
+        <w:tab/>
+      </w:r>
+      <w:r>
+        <w:tab/>
+      </w:r>
+      <w:r>
+        <w:tab/>
+      </w:r>
+      <w:r>
+        <w:tab/>
+      </w:r>
+      <w:r>
+        <w:rPr>
+          <w:rFonts w:hint="eastAsia"/>
+        </w:rPr>
+        <w:t>A;</w:t>
+      </w:r>
+    </w:p>
+    <w:p>
+      <w:r>
+        <w:tab/>
+      </w:r>
+      <w:r>
+        <w:tab/>
+      </w:r>
+      <w:r>
+        <w:tab/>
+      </w:r>
+      <w:r>
+        <w:tab/>
+      </w:r>
+      <w:r>
+        <w:tab/>
+      </w:r>
+      <w:r>
+        <w:tab/>
+      </w:r>
+      <w:r>
+        <w:tab/>
+        <w:t xml:space="preserve">   </w:t>
+      </w:r>
+      <w:r>
+        <w:rPr>
+          <w:rFonts w:hint="eastAsia"/>
+        </w:rPr>
+        <w:t>else</w:t>
+      </w:r>
+    </w:p>
+    <w:p>
+      <w:r>
+        <w:tab/>
+      </w:r>
+      <w:r>
+        <w:tab/>
+      </w:r>
+      <w:r>
+        <w:tab/>
+      </w:r>
+      <w:r>
+        <w:tab/>
+      </w:r>
+      <w:r>
+        <w:tab/>
+      </w:r>
+      <w:r>
+        <w:tab/>
+      </w:r>
+      <w:r>
+        <w:tab/>
+      </w:r>
+      <w:r>
+        <w:tab/>
+      </w:r>
+      <w:r>
+        <w:tab/>
+      </w:r>
+      <w:r>
+        <w:rPr>
+          <w:rFonts w:hint="eastAsia"/>
+        </w:rPr>
+        <w:t>B;</w:t>
+      </w:r>
+    </w:p>
+    <w:p>
+      <w:r>
+        <w:tab/>
+      </w:r>
+      <w:r>
+        <w:tab/>
+      </w:r>
+      <w:r>
+        <w:tab/>
+      </w:r>
+      <w:r>
+        <w:tab/>
+      </w:r>
+      <w:r>
+        <w:tab/>
+      </w:r>
+      <w:r>
+        <w:tab/>
+      </w:r>
+      <w:r>
+        <w:tab/>
+      </w:r>
+      <w:r>
+        <w:tab/>
+      </w:r>
+      <w:r>
+        <w:rPr>
+          <w:rFonts w:hint="eastAsia"/>
+        </w:rPr>
+        <w:t>是错误的</w:t>
+      </w:r>
+    </w:p>
+    <w:p>
+      <w:r>
+        <w:tab/>
+      </w:r>
+      <w:r>
+        <w:tab/>
+      </w:r>
+      <w:r>
+        <w:tab/>
+      </w:r>
+      <w:r>
+        <w:tab/>
+      </w:r>
+      <w:r>
+        <w:tab/>
+      </w:r>
+      <w:r>
+        <w:tab/>
+      </w:r>
+      <w:r>
+        <w:tab/>
+        <w:t>3</w:t>
+      </w:r>
+      <w:r>
+        <w:rPr>
+          <w:rFonts w:hint="eastAsia"/>
+        </w:rPr>
+        <w:t>.</w:t>
+      </w:r>
+      <w:r>
+        <w:t xml:space="preserve"> </w:t>
+      </w:r>
+      <w:r>
+        <w:rPr>
+          <w:rFonts w:hint="eastAsia"/>
+        </w:rPr>
+        <w:t>if</w:t>
+      </w:r>
+      <w:r>
+        <w:t xml:space="preserve"> </w:t>
+      </w:r>
+      <w:r>
+        <w:rPr>
+          <w:rFonts w:hint="eastAsia"/>
+        </w:rPr>
+        <w:t>（表达式</w:t>
+      </w:r>
+      <w:r>
+        <w:rPr>
+          <w:rFonts w:hint="eastAsia"/>
+        </w:rPr>
+        <w:t>1</w:t>
+      </w:r>
+      <w:r>
+        <w:rPr>
+          <w:rFonts w:hint="eastAsia"/>
+        </w:rPr>
+        <w:t>）</w:t>
+      </w:r>
+    </w:p>
+    <w:p>
+      <w:r>
+        <w:tab/>
+      </w:r>
+      <w:r>
+        <w:tab/>
+      </w:r>
+      <w:r>
+        <w:tab/>
+      </w:r>
+      <w:r>
+        <w:tab/>
+      </w:r>
+      <w:r>
+        <w:tab/>
+      </w:r>
+      <w:r>
+        <w:tab/>
+      </w:r>
+      <w:r>
+        <w:tab/>
+      </w:r>
+      <w:r>
+        <w:tab/>
+      </w:r>
+      <w:r>
+        <w:tab/>
+      </w:r>
+      <w:r>
+        <w:rPr>
+          <w:rFonts w:hint="eastAsia"/>
+        </w:rPr>
+        <w:t>A;</w:t>
+      </w:r>
+    </w:p>
+    <w:p>
+      <w:r>
+        <w:tab/>
+      </w:r>
+      <w:r>
+        <w:tab/>
+      </w:r>
+      <w:r>
+        <w:tab/>
+      </w:r>
+      <w:r>
+        <w:tab/>
+      </w:r>
+      <w:r>
+        <w:tab/>
+      </w:r>
+      <w:r>
+        <w:tab/>
+      </w:r>
+      <w:r>
+        <w:tab/>
+        <w:t xml:space="preserve">   </w:t>
+      </w:r>
+      <w:r>
+        <w:rPr>
+          <w:rFonts w:hint="eastAsia"/>
+        </w:rPr>
+        <w:t>else</w:t>
+      </w:r>
+      <w:r>
+        <w:t xml:space="preserve"> </w:t>
+      </w:r>
+      <w:r>
+        <w:rPr>
+          <w:rFonts w:hint="eastAsia"/>
+        </w:rPr>
+        <w:t>if</w:t>
+      </w:r>
+      <w:r>
+        <w:t xml:space="preserve"> </w:t>
+      </w:r>
+      <w:r>
+        <w:rPr>
+          <w:rFonts w:hint="eastAsia"/>
+        </w:rPr>
+        <w:t>（表达式</w:t>
+      </w:r>
+      <w:r>
+        <w:rPr>
+          <w:rFonts w:hint="eastAsia"/>
+        </w:rPr>
+        <w:t>2</w:t>
+      </w:r>
+      <w:r>
+        <w:rPr>
+          <w:rFonts w:hint="eastAsia"/>
+        </w:rPr>
+        <w:t>）</w:t>
+      </w:r>
+    </w:p>
+    <w:p>
+      <w:r>
+        <w:tab/>
+      </w:r>
+      <w:r>
+        <w:tab/>
+      </w:r>
+      <w:r>
+        <w:tab/>
+      </w:r>
+      <w:r>
+        <w:tab/>
+      </w:r>
+      <w:r>
+        <w:tab/>
+      </w:r>
+      <w:r>
+        <w:tab/>
+      </w:r>
+      <w:r>
+        <w:tab/>
+      </w:r>
+      <w:r>
+        <w:tab/>
+      </w:r>
+      <w:r>
+        <w:tab/>
+      </w:r>
+      <w:r>
+        <w:rPr>
+          <w:rFonts w:hint="eastAsia"/>
+        </w:rPr>
+        <w:t>B;</w:t>
+      </w:r>
+    </w:p>
+    <w:p>
+      <w:r>
+        <w:tab/>
+      </w:r>
+      <w:r>
+        <w:tab/>
+      </w:r>
+      <w:r>
+        <w:tab/>
+      </w:r>
+      <w:r>
+        <w:tab/>
+      </w:r>
+      <w:r>
+        <w:tab/>
+      </w:r>
+      <w:r>
+        <w:tab/>
+      </w:r>
+      <w:r>
+        <w:tab/>
+        <w:t xml:space="preserve">   </w:t>
+      </w:r>
+      <w:r>
+        <w:rPr>
+          <w:rFonts w:hint="eastAsia"/>
+        </w:rPr>
+        <w:t>else</w:t>
+      </w:r>
+      <w:r>
+        <w:t xml:space="preserve"> if (</w:t>
+      </w:r>
+      <w:r>
+        <w:rPr>
+          <w:rFonts w:hint="eastAsia"/>
+        </w:rPr>
+        <w:t>表达式</w:t>
+      </w:r>
+      <w:r>
+        <w:rPr>
+          <w:rFonts w:hint="eastAsia"/>
+        </w:rPr>
+        <w:t>3</w:t>
+      </w:r>
+      <w:r>
+        <w:t>)</w:t>
+      </w:r>
+    </w:p>
+    <w:p>
+      <w:r>
+        <w:tab/>
+      </w:r>
+      <w:r>
+        <w:tab/>
+      </w:r>
+      <w:r>
+        <w:tab/>
+      </w:r>
+      <w:r>
+        <w:tab/>
+      </w:r>
+      <w:r>
+        <w:tab/>
+      </w:r>
+      <w:r>
+        <w:tab/>
+      </w:r>
+      <w:r>
+        <w:tab/>
+      </w:r>
+      <w:r>
+        <w:tab/>
+      </w:r>
+      <w:r>
+        <w:tab/>
+        <w:t>C;</w:t>
+      </w:r>
+    </w:p>
+    <w:p>
+      <w:r>
+        <w:tab/>
+      </w:r>
+      <w:r>
+        <w:tab/>
+      </w:r>
+      <w:r>
+        <w:tab/>
+      </w:r>
+      <w:r>
+        <w:tab/>
+      </w:r>
+      <w:r>
+        <w:tab/>
+      </w:r>
+      <w:r>
+        <w:tab/>
+      </w:r>
+      <w:r>
+        <w:tab/>
+        <w:t xml:space="preserve">   </w:t>
+      </w:r>
+      <w:r>
+        <w:rPr>
+          <w:rFonts w:hint="eastAsia"/>
+        </w:rPr>
+        <w:t>else</w:t>
+      </w:r>
+    </w:p>
+    <w:p>
+      <w:r>
+        <w:tab/>
+      </w:r>
+      <w:r>
+        <w:tab/>
+      </w:r>
+      <w:r>
+        <w:tab/>
+      </w:r>
+      <w:r>
+        <w:tab/>
+      </w:r>
+      <w:r>
+        <w:tab/>
+      </w:r>
+      <w:r>
+        <w:tab/>
+      </w:r>
+      <w:r>
+        <w:tab/>
+      </w:r>
+      <w:r>
+        <w:tab/>
+      </w:r>
+      <w:r>
+        <w:tab/>
+      </w:r>
+      <w:r>
+        <w:rPr>
+          <w:rFonts w:hint="eastAsia"/>
+        </w:rPr>
+        <w:t>D</w:t>
+      </w:r>
+      <w:r>
+        <w:rPr>
+          <w:rFonts w:hint="eastAsia"/>
+        </w:rPr>
+        <w:t>；</w:t>
+      </w:r>
+    </w:p>
+    <w:p>
+      <w:r>
+        <w:tab/>
+      </w:r>
+      <w:r>
+        <w:tab/>
+      </w:r>
+      <w:r>
+        <w:tab/>
+      </w:r>
+      <w:r>
+        <w:tab/>
+      </w:r>
+      <w:r>
+        <w:tab/>
+      </w:r>
+      <w:r>
+        <w:tab/>
+      </w:r>
+      <w:r>
+        <w:tab/>
+        <w:t xml:space="preserve">   </w:t>
+      </w:r>
+      <w:r>
+        <w:rPr>
+          <w:rFonts w:hint="eastAsia"/>
+        </w:rPr>
+        <w:t>即便表达式</w:t>
+      </w:r>
+      <w:r>
+        <w:rPr>
+          <w:rFonts w:hint="eastAsia"/>
+        </w:rPr>
+        <w:t>1</w:t>
+      </w:r>
+      <w:r>
+        <w:rPr>
+          <w:rFonts w:hint="eastAsia"/>
+        </w:rPr>
+        <w:t>和</w:t>
+      </w:r>
+      <w:r>
+        <w:rPr>
+          <w:rFonts w:hint="eastAsia"/>
+        </w:rPr>
+        <w:t>2</w:t>
+      </w:r>
+      <w:r>
+        <w:rPr>
+          <w:rFonts w:hint="eastAsia"/>
+        </w:rPr>
+        <w:t>都成立，也只会执行</w:t>
+      </w:r>
+      <w:r>
+        <w:rPr>
+          <w:rFonts w:hint="eastAsia"/>
+        </w:rPr>
+        <w:t>A</w:t>
+      </w:r>
+      <w:r>
+        <w:rPr>
+          <w:rFonts w:hint="eastAsia"/>
+        </w:rPr>
+        <w:t>语句</w:t>
+      </w:r>
+    </w:p>
+    <w:p>
+      <w:r>
+        <w:tab/>
+      </w:r>
+      <w:r>
+        <w:tab/>
+      </w:r>
+      <w:r>
+        <w:tab/>
+      </w:r>
+      <w:r>
+        <w:tab/>
+      </w:r>
+      <w:r>
+        <w:tab/>
+      </w:r>
+      <w:r>
+        <w:tab/>
+      </w:r>
+      <w:r>
+        <w:tab/>
+        <w:t xml:space="preserve">4. </w:t>
+      </w:r>
+      <w:r>
+        <w:rPr>
+          <w:rFonts w:hint="eastAsia"/>
+        </w:rPr>
+        <w:t>if</w:t>
+      </w:r>
+      <w:r>
+        <w:t xml:space="preserve"> </w:t>
+      </w:r>
+      <w:r>
+        <w:rPr>
+          <w:rFonts w:hint="eastAsia"/>
+        </w:rPr>
+        <w:t>（表达式</w:t>
+      </w:r>
+      <w:r>
+        <w:rPr>
+          <w:rFonts w:hint="eastAsia"/>
+        </w:rPr>
+        <w:t>1</w:t>
+      </w:r>
+      <w:r>
+        <w:rPr>
+          <w:rFonts w:hint="eastAsia"/>
+        </w:rPr>
+        <w:t>）</w:t>
+      </w:r>
+    </w:p>
+    <w:p>
+      <w:r>
+        <w:tab/>
+      </w:r>
+      <w:r>
+        <w:tab/>
+      </w:r>
+      <w:r>
+        <w:tab/>
+      </w:r>
+      <w:r>
+        <w:tab/>
+      </w:r>
+      <w:r>
+        <w:tab/>
+      </w:r>
+      <w:r>
+        <w:tab/>
+      </w:r>
+      <w:r>
+        <w:tab/>
+      </w:r>
+      <w:r>
+        <w:tab/>
+      </w:r>
+      <w:r>
+        <w:tab/>
+      </w:r>
+      <w:r>
+        <w:rPr>
+          <w:rFonts w:hint="eastAsia"/>
+        </w:rPr>
+        <w:t>A;</w:t>
+      </w:r>
+    </w:p>
+    <w:p>
+      <w:r>
+        <w:tab/>
+      </w:r>
+      <w:r>
+        <w:tab/>
+      </w:r>
+      <w:r>
+        <w:tab/>
+      </w:r>
+      <w:r>
+        <w:tab/>
+      </w:r>
+      <w:r>
+        <w:tab/>
+      </w:r>
+      <w:r>
+        <w:tab/>
+      </w:r>
+      <w:r>
+        <w:tab/>
+        <w:t xml:space="preserve">   </w:t>
+      </w:r>
+      <w:r>
+        <w:rPr>
+          <w:rFonts w:hint="eastAsia"/>
+        </w:rPr>
+        <w:t>else</w:t>
+      </w:r>
+      <w:r>
+        <w:t xml:space="preserve"> </w:t>
+      </w:r>
+      <w:r>
+        <w:rPr>
+          <w:rFonts w:hint="eastAsia"/>
+        </w:rPr>
+        <w:t>if</w:t>
+      </w:r>
+      <w:r>
+        <w:t xml:space="preserve"> </w:t>
+      </w:r>
+      <w:r>
+        <w:rPr>
+          <w:rFonts w:hint="eastAsia"/>
+        </w:rPr>
+        <w:t>（表达式</w:t>
+      </w:r>
+      <w:r>
+        <w:rPr>
+          <w:rFonts w:hint="eastAsia"/>
+        </w:rPr>
+        <w:t>2</w:t>
+      </w:r>
+      <w:r>
+        <w:rPr>
+          <w:rFonts w:hint="eastAsia"/>
+        </w:rPr>
+        <w:t>）</w:t>
+      </w:r>
+    </w:p>
+    <w:p>
+      <w:r>
+        <w:tab/>
+      </w:r>
+      <w:r>
+        <w:tab/>
+      </w:r>
+      <w:r>
+        <w:tab/>
+      </w:r>
+      <w:r>
+        <w:tab/>
+      </w:r>
+      <w:r>
+        <w:tab/>
+      </w:r>
+      <w:r>
+        <w:tab/>
+      </w:r>
+      <w:r>
+        <w:tab/>
+      </w:r>
+      <w:r>
+        <w:tab/>
+      </w:r>
+      <w:r>
+        <w:tab/>
+      </w:r>
+      <w:r>
+        <w:rPr>
+          <w:rFonts w:hint="eastAsia"/>
+        </w:rPr>
+        <w:t>B;</w:t>
+      </w:r>
+    </w:p>
+    <w:p>
+      <w:r>
+        <w:tab/>
+      </w:r>
+      <w:r>
+        <w:tab/>
+      </w:r>
+      <w:r>
+        <w:tab/>
+      </w:r>
+      <w:r>
+        <w:tab/>
+      </w:r>
+      <w:r>
+        <w:tab/>
+      </w:r>
+      <w:r>
+        <w:tab/>
+      </w:r>
+      <w:r>
+        <w:tab/>
+        <w:t xml:space="preserve">   </w:t>
+      </w:r>
+      <w:r>
+        <w:rPr>
+          <w:rFonts w:hint="eastAsia"/>
+        </w:rPr>
+        <w:t>else</w:t>
+      </w:r>
+      <w:r>
+        <w:t xml:space="preserve"> if (</w:t>
+      </w:r>
+      <w:r>
+        <w:rPr>
+          <w:rFonts w:hint="eastAsia"/>
+        </w:rPr>
+        <w:t>表达式</w:t>
+      </w:r>
+      <w:r>
+        <w:rPr>
+          <w:rFonts w:hint="eastAsia"/>
+        </w:rPr>
+        <w:t>3</w:t>
+      </w:r>
+      <w:r>
+        <w:t>)</w:t>
+      </w:r>
+    </w:p>
+    <w:p>
+      <w:pPr>
+        <w:rPr>
+          <w:rFonts w:hint="eastAsia"/>
+        </w:rPr>
+      </w:pPr>
+      <w:r>
+        <w:tab/>
+      </w:r>
+      <w:r>
+        <w:tab/>
+      </w:r>
+      <w:r>
+        <w:tab/>
+      </w:r>
+      <w:r>
+        <w:tab/>
+      </w:r>
+      <w:r>
+        <w:tab/>
+      </w:r>
+      <w:r>
+        <w:tab/>
+      </w:r>
+      <w:r>
+        <w:tab/>
+      </w:r>
+      <w:r>
+        <w:tab/>
+      </w:r>
+      <w:r>
+        <w:tab/>
+        <w:t>C;</w:t>
+      </w:r>
+    </w:p>
+    <w:p>
+      <w:r>
+        <w:tab/>
+      </w:r>
+      <w:r>
+        <w:tab/>
+      </w:r>
+      <w:r>
+        <w:tab/>
+      </w:r>
+      <w:r>
+        <w:tab/>
+      </w:r>
+      <w:r>
+        <w:tab/>
+      </w:r>
+      <w:r>
+        <w:tab/>
+      </w:r>
+      <w:r>
+        <w:tab/>
+        <w:t xml:space="preserve">   </w:t>
+      </w:r>
+      <w:r>
+        <w:rPr>
+          <w:rFonts w:hint="eastAsia"/>
+        </w:rPr>
+        <w:t>这样写语法不会出错，但逻辑上有漏洞</w:t>
+      </w:r>
+    </w:p>
+    <w:p>
+      <w:r>
+        <w:tab/>
+      </w:r>
+      <w:r>
+        <w:tab/>
+      </w:r>
+      <w:r>
+        <w:tab/>
+      </w:r>
+      <w:r>
+        <w:tab/>
+      </w:r>
+      <w:r>
+        <w:tab/>
+      </w:r>
+      <w:r>
+        <w:tab/>
+      </w:r>
+      <w:r>
+        <w:tab/>
+        <w:t>5.</w:t>
+      </w:r>
+      <w:r>
+        <w:t xml:space="preserve"> </w:t>
+      </w:r>
+      <w:r>
+        <w:rPr>
+          <w:rFonts w:hint="eastAsia"/>
+        </w:rPr>
+        <w:t>if</w:t>
+      </w:r>
+      <w:r>
+        <w:t xml:space="preserve"> </w:t>
+      </w:r>
+      <w:r>
+        <w:rPr>
+          <w:rFonts w:hint="eastAsia"/>
+        </w:rPr>
+        <w:t>（表达式</w:t>
+      </w:r>
+      <w:r>
+        <w:rPr>
+          <w:rFonts w:hint="eastAsia"/>
+        </w:rPr>
+        <w:t>1</w:t>
+      </w:r>
+      <w:r>
+        <w:rPr>
+          <w:rFonts w:hint="eastAsia"/>
+        </w:rPr>
+        <w:t>）</w:t>
+      </w:r>
+    </w:p>
+    <w:p>
+      <w:r>
+        <w:tab/>
+      </w:r>
+      <w:r>
+        <w:tab/>
+      </w:r>
+      <w:r>
+        <w:tab/>
+      </w:r>
+      <w:r>
+        <w:tab/>
+      </w:r>
+      <w:r>
+        <w:tab/>
+      </w:r>
+      <w:r>
+        <w:tab/>
+      </w:r>
+      <w:r>
+        <w:tab/>
+      </w:r>
+      <w:r>
+        <w:tab/>
+      </w:r>
+      <w:r>
+        <w:tab/>
+      </w:r>
+      <w:r>
+        <w:rPr>
+          <w:rFonts w:hint="eastAsia"/>
+        </w:rPr>
+        <w:t>A;</w:t>
+      </w:r>
+    </w:p>
+    <w:p>
+      <w:r>
+        <w:tab/>
+      </w:r>
+      <w:r>
+        <w:tab/>
+      </w:r>
+      <w:r>
+        <w:tab/>
+      </w:r>
+      <w:r>
+        <w:tab/>
+      </w:r>
+      <w:r>
+        <w:tab/>
+      </w:r>
+      <w:r>
+        <w:tab/>
+      </w:r>
+      <w:r>
+        <w:tab/>
+        <w:t xml:space="preserve">   </w:t>
+      </w:r>
+      <w:r>
+        <w:rPr>
+          <w:rFonts w:hint="eastAsia"/>
+        </w:rPr>
+        <w:t>else</w:t>
+      </w:r>
+      <w:r>
+        <w:t xml:space="preserve"> </w:t>
+      </w:r>
+      <w:r>
+        <w:rPr>
+          <w:rFonts w:hint="eastAsia"/>
+        </w:rPr>
+        <w:t>if</w:t>
+      </w:r>
+      <w:r>
+        <w:t xml:space="preserve"> </w:t>
+      </w:r>
+      <w:r>
+        <w:rPr>
+          <w:rFonts w:hint="eastAsia"/>
+        </w:rPr>
+        <w:t>（表达式</w:t>
+      </w:r>
+      <w:r>
+        <w:rPr>
+          <w:rFonts w:hint="eastAsia"/>
+        </w:rPr>
+        <w:t>2</w:t>
+      </w:r>
+      <w:r>
+        <w:rPr>
+          <w:rFonts w:hint="eastAsia"/>
+        </w:rPr>
+        <w:t>）</w:t>
+      </w:r>
+    </w:p>
+    <w:p>
+      <w:r>
+        <w:tab/>
+      </w:r>
+      <w:r>
+        <w:tab/>
+      </w:r>
+      <w:r>
+        <w:tab/>
+      </w:r>
+      <w:r>
+        <w:tab/>
+      </w:r>
+      <w:r>
+        <w:tab/>
+      </w:r>
+      <w:r>
+        <w:tab/>
+      </w:r>
+      <w:r>
+        <w:tab/>
+      </w:r>
+      <w:r>
+        <w:tab/>
+      </w:r>
+      <w:r>
+        <w:tab/>
+      </w:r>
+      <w:r>
+        <w:rPr>
+          <w:rFonts w:hint="eastAsia"/>
+        </w:rPr>
+        <w:t>B;</w:t>
+      </w:r>
+    </w:p>
+    <w:p>
+      <w:r>
+        <w:tab/>
+      </w:r>
+      <w:r>
+        <w:tab/>
+      </w:r>
+      <w:r>
+        <w:tab/>
+      </w:r>
+      <w:r>
+        <w:tab/>
+      </w:r>
+      <w:r>
+        <w:tab/>
+      </w:r>
+      <w:r>
+        <w:tab/>
+      </w:r>
+      <w:r>
+        <w:tab/>
+        <w:t xml:space="preserve">   </w:t>
+      </w:r>
+      <w:r>
+        <w:rPr>
+          <w:rFonts w:hint="eastAsia"/>
+        </w:rPr>
+        <w:t>else</w:t>
+      </w:r>
+      <w:r>
+        <w:t xml:space="preserve"> if (</w:t>
+      </w:r>
+      <w:r>
+        <w:rPr>
+          <w:rFonts w:hint="eastAsia"/>
+        </w:rPr>
+        <w:t>表达式</w:t>
+      </w:r>
+      <w:r>
+        <w:rPr>
+          <w:rFonts w:hint="eastAsia"/>
+        </w:rPr>
+        <w:t>3</w:t>
+      </w:r>
+      <w:r>
+        <w:t>)</w:t>
+      </w:r>
+    </w:p>
+    <w:p>
+      <w:r>
+        <w:tab/>
+      </w:r>
+      <w:r>
+        <w:tab/>
+      </w:r>
+      <w:r>
+        <w:tab/>
+      </w:r>
+      <w:r>
+        <w:tab/>
+      </w:r>
+      <w:r>
+        <w:tab/>
+      </w:r>
+      <w:r>
+        <w:tab/>
+      </w:r>
+      <w:r>
+        <w:tab/>
+      </w:r>
+      <w:r>
+        <w:tab/>
+      </w:r>
+      <w:r>
+        <w:tab/>
+        <w:t>C;</w:t>
+      </w:r>
+    </w:p>
+    <w:p>
+      <w:r>
+        <w:tab/>
+      </w:r>
+      <w:r>
+        <w:tab/>
+      </w:r>
+      <w:r>
+        <w:tab/>
+      </w:r>
+      <w:r>
+        <w:tab/>
+      </w:r>
+      <w:r>
+        <w:tab/>
+      </w:r>
+      <w:r>
+        <w:tab/>
+      </w:r>
+      <w:r>
+        <w:tab/>
+        <w:t xml:space="preserve">   </w:t>
+      </w:r>
+      <w:r>
+        <w:rPr>
+          <w:rFonts w:hint="eastAsia"/>
+        </w:rPr>
+        <w:t>else</w:t>
+      </w:r>
+      <w:r>
+        <w:t xml:space="preserve"> </w:t>
+      </w:r>
+      <w:r>
+        <w:rPr>
+          <w:rFonts w:hint="eastAsia"/>
+        </w:rPr>
+        <w:t>（表达式</w:t>
+      </w:r>
+      <w:r>
+        <w:rPr>
+          <w:rFonts w:hint="eastAsia"/>
+        </w:rPr>
+        <w:t>4</w:t>
+      </w:r>
+      <w:r>
+        <w:rPr>
+          <w:rFonts w:hint="eastAsia"/>
+        </w:rPr>
+        <w:t>）</w:t>
+      </w:r>
+      <w:r>
+        <w:rPr>
+          <w:rFonts w:hint="eastAsia"/>
+        </w:rPr>
+        <w:t>/</w:t>
+      </w:r>
+      <w:r>
+        <w:t>/7</w:t>
+      </w:r>
+      <w:r>
+        <w:rPr>
+          <w:rFonts w:hint="eastAsia"/>
+        </w:rPr>
+        <w:t>行</w:t>
+      </w:r>
+    </w:p>
+    <w:p>
+      <w:r>
+        <w:tab/>
+      </w:r>
+      <w:r>
+        <w:tab/>
+      </w:r>
+      <w:r>
+        <w:tab/>
+      </w:r>
+      <w:r>
+        <w:tab/>
+      </w:r>
+      <w:r>
+        <w:tab/>
+      </w:r>
+      <w:r>
+        <w:tab/>
+      </w:r>
+      <w:r>
+        <w:tab/>
+      </w:r>
+      <w:r>
+        <w:tab/>
+      </w:r>
+      <w:r>
+        <w:tab/>
+      </w:r>
+      <w:r>
+        <w:rPr>
+          <w:rFonts w:hint="eastAsia"/>
+        </w:rPr>
+        <w:t>D</w:t>
+      </w:r>
+      <w:r>
+        <w:rPr>
+          <w:rFonts w:hint="eastAsia"/>
+        </w:rPr>
+        <w:t>；</w:t>
+      </w:r>
+    </w:p>
+    <w:p>
+      <w:r>
+        <w:tab/>
+      </w:r>
+      <w:r>
+        <w:tab/>
+      </w:r>
+      <w:r>
+        <w:tab/>
+      </w:r>
+      <w:r>
+        <w:tab/>
+      </w:r>
+      <w:r>
+        <w:tab/>
+      </w:r>
+      <w:r>
+        <w:tab/>
+      </w:r>
+      <w:r>
+        <w:tab/>
+        <w:t xml:space="preserve">   </w:t>
+      </w:r>
+      <w:r>
+        <w:rPr>
+          <w:rFonts w:hint="eastAsia"/>
+        </w:rPr>
+        <w:t>这样写是不对的，正确的写法是：</w:t>
+      </w:r>
+    </w:p>
+    <w:p>
+      <w:pPr>
+        <w:rPr>
+          <w:rFonts w:hint="eastAsia"/>
+        </w:rPr>
+      </w:pPr>
+      <w:r>
+        <w:tab/>
+      </w:r>
+      <w:r>
+        <w:tab/>
+      </w:r>
+      <w:r>
+        <w:tab/>
+      </w:r>
+      <w:r>
+        <w:tab/>
+      </w:r>
+      <w:r>
+        <w:tab/>
+      </w:r>
+      <w:r>
+        <w:tab/>
+      </w:r>
+      <w:r>
+        <w:tab/>
+      </w:r>
+      <w:r>
+        <w:tab/>
+      </w:r>
+      <w:r>
+        <w:tab/>
+      </w:r>
+      <w:r>
+        <w:rPr>
+          <w:rFonts w:hint="eastAsia"/>
+        </w:rPr>
+        <w:t>不能组成一个语句</w:t>
+      </w:r>
+    </w:p>
+    <w:p>
+      <w:r>
+        <w:tab/>
+      </w:r>
+      <w:r>
+        <w:tab/>
+      </w:r>
+      <w:r>
+        <w:tab/>
+      </w:r>
+      <w:r>
+        <w:tab/>
+      </w:r>
+      <w:r>
+        <w:tab/>
+      </w:r>
+      <w:r>
+        <w:tab/>
+      </w:r>
+      <w:r>
+        <w:tab/>
+      </w:r>
+      <w:r>
+        <w:tab/>
+      </w:r>
+      <w:r>
+        <w:tab/>
+      </w:r>
+      <w:r>
+        <w:rPr>
+          <w:rFonts w:hint="eastAsia"/>
+        </w:rPr>
+        <w:t>要么去掉</w:t>
+      </w:r>
+      <w:r>
+        <w:rPr>
+          <w:rFonts w:hint="eastAsia"/>
+        </w:rPr>
+        <w:t>7</w:t>
+      </w:r>
+      <w:r>
+        <w:rPr>
+          <w:rFonts w:hint="eastAsia"/>
+        </w:rPr>
+        <w:t>行的表达式</w:t>
+      </w:r>
+      <w:r>
+        <w:rPr>
+          <w:rFonts w:hint="eastAsia"/>
+        </w:rPr>
+        <w:t>4</w:t>
+      </w:r>
+      <w:r>
+        <w:rPr>
+          <w:rFonts w:hint="eastAsia"/>
+        </w:rPr>
+        <w:t>，</w:t>
+      </w:r>
+    </w:p>
+    <w:p>
+      <w:r>
+        <w:tab/>
+      </w:r>
+      <w:r>
+        <w:tab/>
+      </w:r>
+      <w:r>
+        <w:tab/>
+      </w:r>
+      <w:r>
+        <w:tab/>
+      </w:r>
+      <w:r>
+        <w:tab/>
+      </w:r>
+      <w:r>
+        <w:tab/>
+      </w:r>
+      <w:r>
+        <w:tab/>
+      </w:r>
+      <w:r>
+        <w:tab/>
+      </w:r>
+      <w:r>
+        <w:tab/>
+      </w:r>
+      <w:r>
+        <w:rPr>
+          <w:rFonts w:hint="eastAsia"/>
+        </w:rPr>
+        <w:t>要么</w:t>
+      </w:r>
+      <w:r>
+        <w:rPr>
+          <w:rFonts w:hint="eastAsia"/>
+        </w:rPr>
+        <w:t>在</w:t>
+      </w:r>
+      <w:r>
+        <w:rPr>
+          <w:rFonts w:hint="eastAsia"/>
+        </w:rPr>
+        <w:t>7</w:t>
+      </w:r>
+      <w:r>
+        <w:rPr>
+          <w:rFonts w:hint="eastAsia"/>
+        </w:rPr>
+        <w:t>行的</w:t>
+      </w:r>
+      <w:r>
+        <w:rPr>
+          <w:rFonts w:hint="eastAsia"/>
+        </w:rPr>
+        <w:t>else</w:t>
+      </w:r>
+      <w:r>
+        <w:t xml:space="preserve"> </w:t>
+      </w:r>
+      <w:r>
+        <w:rPr>
+          <w:rFonts w:hint="eastAsia"/>
+        </w:rPr>
+        <w:t>后加上</w:t>
+      </w:r>
+      <w:r>
+        <w:rPr>
+          <w:rFonts w:hint="eastAsia"/>
+        </w:rPr>
+        <w:t>if</w:t>
+      </w:r>
+    </w:p>
+    <w:p>
+      <w:r>
+        <w:tab/>
+      </w:r>
+      <w:r>
+        <w:tab/>
+      </w:r>
+      <w:r>
+        <w:tab/>
+      </w:r>
+      <w:r>
+        <w:tab/>
+      </w:r>
+      <w:r>
+        <w:tab/>
+      </w:r>
+      <w:r>
+        <w:tab/>
+      </w:r>
+      <w:r>
+        <w:tab/>
+        <w:t xml:space="preserve">6. </w:t>
+      </w:r>
+      <w:r>
+        <w:rPr>
+          <w:rFonts w:hint="eastAsia"/>
+        </w:rPr>
+        <w:t>if</w:t>
+      </w:r>
+      <w:r>
+        <w:t xml:space="preserve"> </w:t>
+      </w:r>
+      <w:r>
+        <w:rPr>
+          <w:rFonts w:hint="eastAsia"/>
+        </w:rPr>
+        <w:t>（表达式</w:t>
+      </w:r>
+      <w:r>
+        <w:rPr>
+          <w:rFonts w:hint="eastAsia"/>
+        </w:rPr>
+        <w:t>1</w:t>
+      </w:r>
+      <w:r>
+        <w:rPr>
+          <w:rFonts w:hint="eastAsia"/>
+        </w:rPr>
+        <w:t>）</w:t>
+      </w:r>
+    </w:p>
+    <w:p>
+      <w:r>
+        <w:tab/>
+      </w:r>
+      <w:r>
+        <w:tab/>
+      </w:r>
+      <w:r>
+        <w:tab/>
+      </w:r>
+      <w:r>
+        <w:tab/>
+      </w:r>
+      <w:r>
+        <w:tab/>
+      </w:r>
+      <w:r>
+        <w:tab/>
+      </w:r>
+      <w:r>
+        <w:tab/>
+      </w:r>
+      <w:r>
+        <w:tab/>
+      </w:r>
+      <w:r>
+        <w:tab/>
+      </w:r>
+      <w:r>
+        <w:rPr>
+          <w:rFonts w:hint="eastAsia"/>
+        </w:rPr>
+        <w:t>A;</w:t>
+      </w:r>
+    </w:p>
+    <w:p>
+      <w:r>
+        <w:tab/>
+      </w:r>
+      <w:r>
+        <w:tab/>
+      </w:r>
+      <w:r>
+        <w:tab/>
+      </w:r>
+      <w:r>
+        <w:tab/>
+      </w:r>
+      <w:r>
+        <w:tab/>
+      </w:r>
+      <w:r>
+        <w:tab/>
+      </w:r>
+      <w:r>
+        <w:tab/>
+        <w:t xml:space="preserve">   </w:t>
+      </w:r>
+      <w:r>
+        <w:rPr>
+          <w:rFonts w:hint="eastAsia"/>
+        </w:rPr>
+        <w:t>else</w:t>
+      </w:r>
+      <w:r>
+        <w:t xml:space="preserve"> </w:t>
+      </w:r>
+      <w:r>
+        <w:rPr>
+          <w:rFonts w:hint="eastAsia"/>
+        </w:rPr>
+        <w:t>if</w:t>
+      </w:r>
+      <w:r>
+        <w:t xml:space="preserve"> </w:t>
+      </w:r>
+      <w:r>
+        <w:rPr>
+          <w:rFonts w:hint="eastAsia"/>
+        </w:rPr>
+        <w:t>（表达式</w:t>
+      </w:r>
+      <w:r>
+        <w:rPr>
+          <w:rFonts w:hint="eastAsia"/>
+        </w:rPr>
+        <w:t>2</w:t>
+      </w:r>
+      <w:r>
+        <w:rPr>
+          <w:rFonts w:hint="eastAsia"/>
+        </w:rPr>
+        <w:t>）</w:t>
+      </w:r>
+    </w:p>
+    <w:p>
+      <w:r>
+        <w:tab/>
+      </w:r>
+      <w:r>
+        <w:tab/>
+      </w:r>
+      <w:r>
+        <w:tab/>
+      </w:r>
+      <w:r>
+        <w:tab/>
+      </w:r>
+      <w:r>
+        <w:tab/>
+      </w:r>
+      <w:r>
+        <w:tab/>
+      </w:r>
+      <w:r>
+        <w:tab/>
+      </w:r>
+      <w:r>
+        <w:tab/>
+      </w:r>
+      <w:r>
+        <w:tab/>
+      </w:r>
+      <w:r>
+        <w:rPr>
+          <w:rFonts w:hint="eastAsia"/>
+        </w:rPr>
+        <w:t>B;</w:t>
+      </w:r>
+    </w:p>
+    <w:p>
+      <w:r>
+        <w:tab/>
+      </w:r>
+      <w:r>
+        <w:tab/>
+      </w:r>
+      <w:r>
+        <w:tab/>
+      </w:r>
+      <w:r>
+        <w:tab/>
+      </w:r>
+      <w:r>
+        <w:tab/>
+      </w:r>
+      <w:r>
+        <w:tab/>
+      </w:r>
+      <w:r>
+        <w:tab/>
+        <w:t xml:space="preserve">   </w:t>
+      </w:r>
+      <w:r>
+        <w:rPr>
+          <w:rFonts w:hint="eastAsia"/>
+        </w:rPr>
+        <w:t>else</w:t>
+      </w:r>
+      <w:r>
+        <w:t xml:space="preserve"> if (</w:t>
+      </w:r>
+      <w:r>
+        <w:rPr>
+          <w:rFonts w:hint="eastAsia"/>
+        </w:rPr>
+        <w:t>表达式</w:t>
+      </w:r>
+      <w:r>
+        <w:rPr>
+          <w:rFonts w:hint="eastAsia"/>
+        </w:rPr>
+        <w:t>3</w:t>
+      </w:r>
+      <w:r>
+        <w:t>)</w:t>
+      </w:r>
+    </w:p>
+    <w:p>
+      <w:r>
+        <w:tab/>
+      </w:r>
+      <w:r>
+        <w:tab/>
+      </w:r>
+      <w:r>
+        <w:tab/>
+      </w:r>
+      <w:r>
+        <w:tab/>
+      </w:r>
+      <w:r>
+        <w:tab/>
+      </w:r>
+      <w:r>
+        <w:tab/>
+      </w:r>
+      <w:r>
+        <w:tab/>
+      </w:r>
+      <w:r>
+        <w:tab/>
+      </w:r>
+      <w:r>
+        <w:tab/>
+        <w:t>C;</w:t>
+      </w:r>
+    </w:p>
+    <w:p>
+      <w:r>
+        <w:tab/>
+      </w:r>
+      <w:r>
+        <w:tab/>
+      </w:r>
+      <w:r>
+        <w:tab/>
+      </w:r>
+      <w:r>
+        <w:tab/>
+      </w:r>
+      <w:r>
+        <w:tab/>
+      </w:r>
+      <w:r>
+        <w:tab/>
+      </w:r>
+      <w:r>
+        <w:tab/>
+        <w:t xml:space="preserve">   </w:t>
+      </w:r>
+      <w:r>
+        <w:rPr>
+          <w:rFonts w:hint="eastAsia"/>
+        </w:rPr>
+        <w:t>else</w:t>
+      </w:r>
+      <w:r>
+        <w:t xml:space="preserve"> </w:t>
+      </w:r>
+      <w:r>
+        <w:rPr>
+          <w:rFonts w:hint="eastAsia"/>
+        </w:rPr>
+        <w:t>（表达式</w:t>
+      </w:r>
+      <w:r>
+        <w:rPr>
+          <w:rFonts w:hint="eastAsia"/>
+        </w:rPr>
+        <w:t>4</w:t>
+      </w:r>
+      <w:r>
+        <w:rPr>
+          <w:rFonts w:hint="eastAsia"/>
+        </w:rPr>
+        <w:t>）；</w:t>
+      </w:r>
+      <w:r>
+        <w:rPr>
+          <w:rFonts w:hint="eastAsia"/>
+        </w:rPr>
+        <w:t>/</w:t>
+      </w:r>
+      <w:r>
+        <w:t>/7</w:t>
+      </w:r>
+      <w:r>
+        <w:rPr>
+          <w:rFonts w:hint="eastAsia"/>
+        </w:rPr>
+        <w:t>行</w:t>
+      </w:r>
+      <w:r>
+        <w:rPr>
+          <w:rFonts w:hint="eastAsia"/>
+        </w:rPr>
+        <w:t xml:space="preserve"> </w:t>
+      </w:r>
+      <w:r>
+        <w:rPr>
+          <w:rFonts w:hint="eastAsia"/>
+        </w:rPr>
+        <w:t>无实际意义的语句</w:t>
+      </w:r>
+    </w:p>
+    <w:p>
+      <w:r>
+        <w:tab/>
+      </w:r>
+      <w:r>
+        <w:tab/>
+      </w:r>
+      <w:r>
+        <w:tab/>
+      </w:r>
+      <w:r>
+        <w:tab/>
+      </w:r>
+      <w:r>
+        <w:tab/>
+      </w:r>
+      <w:r>
+        <w:tab/>
+      </w:r>
+      <w:r>
+        <w:tab/>
+      </w:r>
+      <w:r>
+        <w:tab/>
+      </w:r>
+      <w:r>
+        <w:tab/>
+      </w:r>
+      <w:r>
+        <w:rPr>
+          <w:rFonts w:hint="eastAsia"/>
+        </w:rPr>
+        <w:t>D</w:t>
+      </w:r>
+      <w:r>
+        <w:rPr>
+          <w:rFonts w:hint="eastAsia"/>
+        </w:rPr>
+        <w:t>；</w:t>
+      </w:r>
+    </w:p>
+    <w:p>
+      <w:r>
+        <w:tab/>
+      </w:r>
+      <w:r>
+        <w:tab/>
+      </w:r>
+      <w:r>
+        <w:tab/>
+      </w:r>
+      <w:r>
+        <w:tab/>
+      </w:r>
+      <w:r>
+        <w:tab/>
+      </w:r>
+      <w:r>
+        <w:tab/>
+      </w:r>
+      <w:r>
+        <w:tab/>
+        <w:t xml:space="preserve">   7</w:t>
+      </w:r>
+      <w:r>
+        <w:rPr>
+          <w:rFonts w:hint="eastAsia"/>
+        </w:rPr>
+        <w:t>行表达式为无实际意义的语句</w:t>
+      </w:r>
+    </w:p>
+    <w:p>
+      <w:r>
+        <w:tab/>
+      </w:r>
+      <w:r>
+        <w:tab/>
+      </w:r>
+      <w:r>
+        <w:tab/>
+      </w:r>
+      <w:r>
+        <w:tab/>
+      </w:r>
+      <w:r>
+        <w:tab/>
+      </w:r>
+      <w:r>
+        <w:tab/>
+      </w:r>
+      <w:r>
+        <w:tab/>
+        <w:t xml:space="preserve">   </w:t>
+      </w:r>
+      <w:r>
+        <w:rPr>
+          <w:rFonts w:hint="eastAsia"/>
+        </w:rPr>
+        <w:t>else</w:t>
+      </w:r>
+      <w:r>
+        <w:t xml:space="preserve"> </w:t>
+      </w:r>
+      <w:r>
+        <w:rPr>
+          <w:rFonts w:hint="eastAsia"/>
+        </w:rPr>
+        <w:t>（表达式</w:t>
+      </w:r>
+      <w:r>
+        <w:rPr>
+          <w:rFonts w:hint="eastAsia"/>
+        </w:rPr>
+        <w:t>4</w:t>
+      </w:r>
+      <w:r>
+        <w:rPr>
+          <w:rFonts w:hint="eastAsia"/>
+        </w:rPr>
+        <w:t>）；</w:t>
+      </w:r>
+      <w:r>
+        <w:rPr>
+          <w:rFonts w:hint="eastAsia"/>
+        </w:rPr>
+        <w:t>/</w:t>
+      </w:r>
+      <w:r>
+        <w:t>/7</w:t>
+      </w:r>
+      <w:r>
+        <w:rPr>
+          <w:rFonts w:hint="eastAsia"/>
+        </w:rPr>
+        <w:t>行</w:t>
+      </w:r>
+    </w:p>
+    <w:p>
+      <w:r>
+        <w:tab/>
+      </w:r>
+      <w:r>
+        <w:tab/>
+      </w:r>
+      <w:r>
+        <w:tab/>
+      </w:r>
+      <w:r>
+        <w:tab/>
+      </w:r>
+      <w:r>
+        <w:tab/>
+      </w:r>
+      <w:r>
+        <w:tab/>
+      </w:r>
+      <w:r>
+        <w:tab/>
+      </w:r>
+      <w:r>
+        <w:tab/>
+      </w:r>
+      <w:r>
+        <w:tab/>
+      </w:r>
+      <w:r>
+        <w:rPr>
+          <w:rFonts w:hint="eastAsia"/>
+        </w:rPr>
+        <w:t>D</w:t>
+      </w:r>
+      <w:r>
+        <w:rPr>
+          <w:rFonts w:hint="eastAsia"/>
+        </w:rPr>
+        <w:t>；</w:t>
+      </w:r>
+    </w:p>
+    <w:p>
+      <w:r>
+        <w:tab/>
+      </w:r>
+      <w:r>
+        <w:tab/>
+      </w:r>
+      <w:r>
+        <w:tab/>
+      </w:r>
+      <w:r>
+        <w:tab/>
+      </w:r>
+      <w:r>
+        <w:tab/>
+      </w:r>
+      <w:r>
+        <w:tab/>
+      </w:r>
+      <w:r>
+        <w:tab/>
+        <w:t xml:space="preserve">   </w:t>
+      </w:r>
+      <w:r>
+        <w:tab/>
+      </w:r>
+      <w:r>
+        <w:rPr>
+          <w:rFonts w:hint="eastAsia"/>
+        </w:rPr>
+        <w:t>等价于</w:t>
+      </w:r>
+    </w:p>
+    <w:p>
+      <w:r>
+        <w:tab/>
+      </w:r>
+      <w:r>
+        <w:tab/>
+      </w:r>
+      <w:r>
+        <w:tab/>
+      </w:r>
+      <w:r>
+        <w:tab/>
+      </w:r>
+      <w:r>
+        <w:tab/>
+      </w:r>
+      <w:r>
+        <w:tab/>
+      </w:r>
+      <w:r>
+        <w:tab/>
+        <w:t xml:space="preserve">    </w:t>
+      </w:r>
+      <w:r>
+        <w:rPr>
+          <w:rFonts w:hint="eastAsia"/>
+        </w:rPr>
+        <w:t>else</w:t>
+      </w:r>
+      <w:r>
+        <w:t xml:space="preserve"> </w:t>
+      </w:r>
+      <w:r>
+        <w:rPr>
+          <w:rFonts w:hint="eastAsia"/>
+        </w:rPr>
+        <w:t>（表达式</w:t>
+      </w:r>
+      <w:r>
+        <w:rPr>
+          <w:rFonts w:hint="eastAsia"/>
+        </w:rPr>
+        <w:t>4</w:t>
+      </w:r>
+      <w:r>
+        <w:rPr>
+          <w:rFonts w:hint="eastAsia"/>
+        </w:rPr>
+        <w:t>）；</w:t>
+      </w:r>
+      <w:r>
+        <w:rPr>
+          <w:rFonts w:hint="eastAsia"/>
+        </w:rPr>
+        <w:t>/</w:t>
+      </w:r>
+      <w:r>
+        <w:t>/7</w:t>
+      </w:r>
+      <w:r>
+        <w:rPr>
+          <w:rFonts w:hint="eastAsia"/>
+        </w:rPr>
+        <w:t>行</w:t>
+      </w:r>
+    </w:p>
+    <w:p>
+      <w:r>
+        <w:tab/>
+      </w:r>
+      <w:r>
+        <w:tab/>
+      </w:r>
+      <w:r>
+        <w:tab/>
+      </w:r>
+      <w:r>
+        <w:tab/>
+      </w:r>
+      <w:r>
+        <w:tab/>
+      </w:r>
+      <w:r>
+        <w:tab/>
+      </w:r>
+      <w:r>
+        <w:tab/>
+      </w:r>
+      <w:r>
+        <w:t xml:space="preserve">    </w:t>
+      </w:r>
+      <w:r>
+        <w:rPr>
+          <w:rFonts w:hint="eastAsia"/>
+        </w:rPr>
+        <w:t>D</w:t>
+      </w:r>
+      <w:r>
+        <w:rPr>
+          <w:rFonts w:hint="eastAsia"/>
+        </w:rPr>
+        <w:t>；</w:t>
+      </w:r>
+    </w:p>
+    <w:p>
+      <w:pPr>
+        <w:rPr>
+          <w:rFonts w:hint="eastAsia"/>
+        </w:rPr>
+      </w:pPr>
+      <w:r>
+        <w:tab/>
+      </w:r>
+      <w:r>
+        <w:tab/>
+      </w:r>
+      <w:r>
+        <w:tab/>
+      </w:r>
+      <w:r>
+        <w:tab/>
+        <w:t>switch</w:t>
+      </w:r>
+    </w:p>
+    <w:p>
+      <w:pPr>
+        <w:rPr>
+          <w:rFonts w:hint="eastAsia"/>
+        </w:rPr>
+      </w:pPr>
+    </w:p>
+    <w:p>
+      <w:r>
+        <w:tab/>
+      </w:r>
+      <w:r>
+        <w:tab/>
+      </w:r>
+      <w:r>
+        <w:rPr>
+          <w:rFonts w:hint="eastAsia"/>
+        </w:rPr>
+        <w:t>循环执行</w:t>
+      </w:r>
+    </w:p>
+    <w:p>
+      <w:r>
+        <w:tab/>
+      </w:r>
+      <w:r>
+        <w:tab/>
+      </w:r>
+      <w:r>
+        <w:tab/>
+      </w:r>
+      <w:r>
+        <w:rPr>
+          <w:rFonts w:hint="eastAsia"/>
+        </w:rPr>
+        <w:t>定义：</w:t>
+      </w:r>
+    </w:p>
+    <w:p>
+      <w:pPr>
+        <w:rPr>
+          <w:rFonts w:hint="eastAsia"/>
+        </w:rPr>
+      </w:pPr>
+      <w:r>
+        <w:tab/>
+      </w:r>
+      <w:r>
+        <w:tab/>
+      </w:r>
+      <w:r>
+        <w:tab/>
+      </w:r>
+      <w:r>
+        <w:tab/>
+      </w:r>
+      <w:r>
+        <w:rPr>
+          <w:rFonts w:hint="eastAsia"/>
+        </w:rPr>
+        <w:t>某些代码会被重复执行</w:t>
+      </w:r>
+    </w:p>
+    <w:p>
+      <w:r>
+        <w:tab/>
+      </w:r>
+      <w:r>
+        <w:tab/>
+      </w:r>
+      <w:r>
+        <w:tab/>
+      </w:r>
+      <w:r>
+        <w:rPr>
+          <w:rFonts w:hint="eastAsia"/>
+        </w:rPr>
+        <w:t>分类：</w:t>
+      </w:r>
+    </w:p>
+    <w:p>
+      <w:r>
+        <w:tab/>
+      </w:r>
+      <w:r>
+        <w:tab/>
+      </w:r>
+      <w:r>
+        <w:tab/>
+      </w:r>
+      <w:r>
+        <w:tab/>
+      </w:r>
+      <w:r>
+        <w:rPr>
+          <w:rFonts w:hint="eastAsia"/>
+        </w:rPr>
+        <w:t>for</w:t>
+      </w:r>
+    </w:p>
+    <w:p/>
+    <w:p>
+      <w:r>
+        <w:tab/>
+      </w:r>
+      <w:r>
+        <w:tab/>
+      </w:r>
+      <w:r>
+        <w:tab/>
+      </w:r>
+      <w:r>
+        <w:tab/>
+      </w:r>
+      <w:r>
+        <w:rPr>
+          <w:rFonts w:hint="eastAsia"/>
+        </w:rPr>
+        <w:t>while</w:t>
+      </w:r>
+    </w:p>
+    <w:p>
+      <w:r>
+        <w:tab/>
+      </w:r>
+      <w:r>
+        <w:tab/>
+      </w:r>
+      <w:r>
+        <w:tab/>
+      </w:r>
+      <w:r>
+        <w:tab/>
+      </w:r>
+    </w:p>
+    <w:p>
+      <w:pPr>
+        <w:rPr>
+          <w:rFonts w:hint="eastAsia"/>
+        </w:rPr>
+      </w:pPr>
+      <w:r>
+        <w:tab/>
+      </w:r>
+      <w:r>
+        <w:tab/>
+      </w:r>
+      <w:r>
+        <w:tab/>
+      </w:r>
+      <w:r>
+        <w:tab/>
+      </w:r>
+      <w:r>
+        <w:rPr>
+          <w:rFonts w:hint="eastAsia"/>
+        </w:rPr>
+        <w:t>d</w:t>
+      </w:r>
+      <w:r>
+        <w:t>o…while</w:t>
+      </w:r>
+    </w:p>
+    <w:p>
+      <w:r>
+        <w:rPr>
+          <w:rFonts w:hint="eastAsia"/>
+        </w:rPr>
+        <w:t>穿插在课堂中的零散知识笔记：</w:t>
+      </w:r>
+    </w:p>
+    <w:p>
+      <w:r>
+        <w:tab/>
+      </w:r>
+      <w:r>
+        <w:rPr>
+          <w:rFonts w:hint="eastAsia"/>
+        </w:rPr>
+        <w:t>算法：</w:t>
+      </w:r>
+    </w:p>
+    <w:p>
+      <w:pPr>
+        <w:rPr>
+          <w:rFonts w:hint="eastAsia"/>
+        </w:rPr>
+      </w:pPr>
+      <w:r>
+        <w:tab/>
+      </w:r>
+      <w:r>
+        <w:tab/>
+      </w:r>
+      <w:r>
+        <w:rPr>
+          <w:rFonts w:hint="eastAsia"/>
+        </w:rPr>
+        <w:t>小算法的程序</w:t>
+      </w:r>
+    </w:p>
+    <w:p>
+      <w:r>
+        <w:tab/>
+      </w:r>
+      <w:r>
+        <w:tab/>
+      </w:r>
+      <w:r>
+        <w:tab/>
+      </w:r>
+      <w:r>
+        <w:tab/>
+      </w:r>
+      <w:r>
+        <w:tab/>
+      </w:r>
+      <w:r>
+        <w:tab/>
+      </w:r>
+      <w:r>
+        <w:tab/>
+      </w:r>
+      <w:r>
+        <w:tab/>
+      </w:r>
+      <w:r>
+        <w:rPr>
+          <w:rFonts w:hint="eastAsia"/>
+        </w:rPr>
+        <w:t>判断一个数字是否是素数</w:t>
+      </w:r>
+    </w:p>
+    <w:p>
+      <w:r>
+        <w:tab/>
+      </w:r>
+      <w:r>
+        <w:tab/>
+      </w:r>
+      <w:r>
+        <w:tab/>
+      </w:r>
+      <w:r>
+        <w:tab/>
+      </w:r>
+      <w:r>
+        <w:tab/>
+      </w:r>
+      <w:r>
+        <w:tab/>
+      </w:r>
+      <w:r>
+        <w:tab/>
+      </w:r>
+      <w:r>
+        <w:tab/>
+      </w:r>
+      <w:r>
+        <w:rPr>
+          <w:rFonts w:hint="eastAsia"/>
+        </w:rPr>
+        <w:t>判断一个数字是否是回文数</w:t>
+      </w:r>
+    </w:p>
+    <w:p>
+      <w:r>
+        <w:tab/>
+      </w:r>
+      <w:r>
+        <w:tab/>
+      </w:r>
+      <w:r>
+        <w:tab/>
+      </w:r>
+      <w:r>
+        <w:tab/>
+      </w:r>
+      <w:r>
+        <w:tab/>
+      </w:r>
+      <w:r>
+        <w:tab/>
+      </w:r>
+      <w:r>
+        <w:tab/>
+      </w:r>
+      <w:r>
+        <w:tab/>
+      </w:r>
+      <w:r>
+        <w:rPr>
+          <w:rFonts w:hint="eastAsia"/>
+        </w:rPr>
+        <w:t>编程实现求一个十进制数字的二进制形式</w:t>
+      </w:r>
+    </w:p>
+    <w:p>
+      <w:r>
+        <w:tab/>
+      </w:r>
+      <w:r>
+        <w:tab/>
+      </w:r>
+      <w:r>
+        <w:tab/>
+      </w:r>
+      <w:r>
+        <w:tab/>
+      </w:r>
+      <w:r>
+        <w:tab/>
+      </w:r>
+      <w:r>
+        <w:tab/>
+      </w:r>
+      <w:r>
+        <w:tab/>
+      </w:r>
+      <w:r>
+        <w:tab/>
+      </w:r>
+      <w:r>
+        <w:rPr>
+          <w:rFonts w:hint="eastAsia"/>
+        </w:rPr>
+        <w:t>把一个数字的每位是奇数的数字取出来组合形成新的</w:t>
+      </w:r>
+    </w:p>
+    <w:p>
+      <w:pPr>
+        <w:rPr>
+          <w:rFonts w:hint="eastAsia"/>
+        </w:rPr>
+      </w:pPr>
+      <w:r>
+        <w:tab/>
+      </w:r>
+      <w:r>
+        <w:tab/>
+      </w:r>
+      <w:r>
+        <w:tab/>
+      </w:r>
+      <w:r>
+        <w:tab/>
+      </w:r>
+      <w:r>
+        <w:tab/>
+      </w:r>
+      <w:r>
+        <w:tab/>
+      </w:r>
+      <w:r>
+        <w:tab/>
+      </w:r>
+      <w:r>
+        <w:tab/>
+      </w:r>
+      <w:r>
+        <w:t>数字</w:t>
+      </w:r>
+    </w:p>
+    <w:p>
+      <w:r>
+        <w:tab/>
+      </w:r>
+      <w:r>
+        <w:tab/>
+      </w:r>
+      <w:r>
+        <w:tab/>
+      </w:r>
+      <w:r>
+        <w:tab/>
+      </w:r>
+      <w:r>
+        <w:tab/>
+      </w:r>
+      <w:r>
+        <w:tab/>
+      </w:r>
+      <w:r>
+        <w:tab/>
+      </w:r>
+      <w:r>
+        <w:tab/>
+      </w:r>
+      <w:r>
+        <w:rPr>
+          <w:rFonts w:hint="eastAsia"/>
+        </w:rPr>
+        <w:t>求一个数字倒过来的数字</w:t>
+      </w:r>
+    </w:p>
+    <w:p>
+      <w:r>
+        <w:tab/>
+      </w:r>
+      <w:r>
+        <w:tab/>
+      </w:r>
+      <w:r>
+        <w:tab/>
+      </w:r>
+      <w:r>
+        <w:tab/>
+      </w:r>
+      <w:r>
+        <w:tab/>
+      </w:r>
+      <w:r>
+        <w:tab/>
+      </w:r>
+      <w:r>
+        <w:tab/>
+      </w:r>
+      <w:r>
+        <w:rPr>
+          <w:rFonts w:hint="eastAsia"/>
+        </w:rPr>
+        <w:t>算法</w:t>
+      </w:r>
+      <w:r>
+        <w:rPr>
+          <w:rFonts w:hint="eastAsia"/>
+        </w:rPr>
+        <w:t xml:space="preserve"> </w:t>
+      </w:r>
+    </w:p>
+    <w:p>
+      <w:pPr>
+        <w:ind w:left="2520" w:firstLine="420"/>
+      </w:pPr>
+      <w:r>
+        <w:rPr>
+          <w:rFonts w:hint="eastAsia"/>
+        </w:rPr>
+        <w:t>选一本好书，看懂程序，看懂之后敲完程序还是错的</w:t>
+      </w:r>
+    </w:p>
+    <w:p>
+      <w:r>
+        <w:tab/>
+      </w:r>
+      <w:r>
+        <w:tab/>
+      </w:r>
+      <w:r>
+        <w:tab/>
+      </w:r>
+      <w:r>
+        <w:tab/>
+      </w:r>
+      <w:r>
+        <w:tab/>
+      </w:r>
+      <w:r>
+        <w:tab/>
+      </w:r>
+      <w:r>
+        <w:tab/>
+      </w:r>
+      <w:r>
+        <w:rPr>
+          <w:rFonts w:hint="eastAsia"/>
+        </w:rPr>
+        <w:t>出错加深理解</w:t>
+      </w:r>
+    </w:p>
+    <w:p>
+      <w:pPr>
+        <w:ind w:left="2940"/>
+      </w:pPr>
+      <w:r>
+        <w:rPr>
+          <w:rFonts w:hint="eastAsia"/>
+        </w:rPr>
+        <w:t>看懂程序之后，再接着改程序，看出现什么效果，后敲</w:t>
+      </w:r>
+      <w:r>
+        <w:rPr>
+          <w:rFonts w:hint="eastAsia"/>
+        </w:rPr>
+        <w:t xml:space="preserve"> </w:t>
+      </w:r>
+      <w:r>
+        <w:rPr>
+          <w:rFonts w:hint="eastAsia"/>
+        </w:rPr>
+        <w:t>程序</w:t>
+      </w:r>
+    </w:p>
+    <w:p>
+      <w:pPr>
+        <w:ind w:left="2940"/>
+      </w:pPr>
+      <w:r>
+        <w:rPr>
+          <w:rFonts w:hint="eastAsia"/>
+        </w:rPr>
+        <w:t>如何看懂一个程序，分三步：</w:t>
+      </w:r>
+    </w:p>
+    <w:p>
+      <w:pPr>
+        <w:ind w:left="2940"/>
+      </w:pPr>
+      <w:r>
+        <w:tab/>
+        <w:t xml:space="preserve">1. </w:t>
+      </w:r>
+      <w:r>
+        <w:rPr>
+          <w:rFonts w:hint="eastAsia"/>
+        </w:rPr>
+        <w:t>流程（流程图）</w:t>
+      </w:r>
+    </w:p>
+    <w:p>
+      <w:pPr>
+        <w:ind w:left="2940"/>
+      </w:pPr>
+      <w:r>
+        <w:tab/>
+        <w:t xml:space="preserve">2. </w:t>
+      </w:r>
+      <w:r>
+        <w:rPr>
+          <w:rFonts w:hint="eastAsia"/>
+        </w:rPr>
+        <w:t>每个语句的功能</w:t>
+      </w:r>
+    </w:p>
+    <w:p>
+      <w:pPr>
+        <w:ind w:left="2940"/>
+      </w:pPr>
+      <w:r>
+        <w:tab/>
+        <w:t xml:space="preserve">3. </w:t>
+      </w:r>
+      <w:r>
+        <w:rPr>
+          <w:rFonts w:hint="eastAsia"/>
+        </w:rPr>
+        <w:t>试数</w:t>
+      </w:r>
+    </w:p>
+    <w:p>
+      <w:pPr>
+        <w:ind w:left="2940"/>
+      </w:pPr>
+      <w:r>
+        <w:rPr>
+          <w:rFonts w:hint="eastAsia"/>
+        </w:rPr>
+        <w:t>如果学习一些小算法的程序</w:t>
+      </w:r>
+    </w:p>
+    <w:p>
+      <w:pPr>
+        <w:ind w:left="2940"/>
+      </w:pPr>
+      <w:r>
+        <w:tab/>
+      </w:r>
+      <w:r>
+        <w:rPr>
+          <w:rFonts w:hint="eastAsia"/>
+        </w:rPr>
+        <w:t>尝试自己去编程解决</w:t>
+      </w:r>
+    </w:p>
+    <w:p>
+      <w:pPr>
+        <w:ind w:left="2940"/>
+      </w:pPr>
+      <w:r>
+        <w:tab/>
+      </w:r>
+      <w:r>
+        <w:rPr>
+          <w:rFonts w:hint="eastAsia"/>
+        </w:rPr>
+        <w:t>如果解决不了，就看答案</w:t>
+      </w:r>
+    </w:p>
+    <w:p>
+      <w:pPr>
+        <w:ind w:leftChars="1600" w:left="3360"/>
+      </w:pPr>
+      <w:r>
+        <w:rPr>
+          <w:rFonts w:hint="eastAsia"/>
+        </w:rPr>
+        <w:t>关键把答案看懂，这个是要花很大精力，也是我们学习的重点</w:t>
+      </w:r>
+    </w:p>
+    <w:p>
+      <w:pPr>
+        <w:ind w:leftChars="1600" w:left="3360"/>
+      </w:pPr>
+      <w:r>
+        <w:rPr>
+          <w:rFonts w:hint="eastAsia"/>
+        </w:rPr>
+        <w:t>看懂之后尝试自己去修改程序，并且知道修改后的程序的不同输出结果的含义</w:t>
+      </w:r>
+    </w:p>
+    <w:p>
+      <w:pPr>
+        <w:ind w:leftChars="1600" w:left="3360"/>
+      </w:pPr>
+      <w:r>
+        <w:rPr>
+          <w:rFonts w:hint="eastAsia"/>
+        </w:rPr>
+        <w:t>照着答案去敲</w:t>
+      </w:r>
+    </w:p>
+    <w:p>
+      <w:pPr>
+        <w:ind w:leftChars="1600" w:left="3360"/>
+      </w:pPr>
+      <w:r>
+        <w:rPr>
+          <w:rFonts w:hint="eastAsia"/>
+        </w:rPr>
+        <w:t>调试错误</w:t>
+      </w:r>
+    </w:p>
+    <w:p>
+      <w:pPr>
+        <w:ind w:leftChars="1600" w:left="3360"/>
+      </w:pPr>
+      <w:r>
+        <w:rPr>
+          <w:rFonts w:hint="eastAsia"/>
+        </w:rPr>
+        <w:t>不看答案，自己把答案独立敲出来</w:t>
+      </w:r>
+    </w:p>
+    <w:p>
+      <w:pPr>
+        <w:ind w:leftChars="1600" w:left="3360"/>
+        <w:rPr>
+          <w:rFonts w:hint="eastAsia"/>
+        </w:rPr>
+      </w:pPr>
+      <w:r>
+        <w:rPr>
+          <w:rFonts w:hint="eastAsia"/>
+        </w:rPr>
+        <w:t>如果程序实在无法彻底理解，就把它背会</w:t>
+      </w:r>
+    </w:p>
+    <w:p>
+      <w:pPr>
+        <w:rPr>
+          <w:rFonts w:hint="eastAsia"/>
+        </w:rPr>
+      </w:pPr>
     </w:p>
     <w:sectPr>
       <w:pgSz w:w="11906" w:h="16838"/>
@@ -10210,6 +15813,7 @@
   <w:style w:type="paragraph" w:default="1" w:styleId="a">
     <w:name w:val="Normal"/>
     <w:qFormat/>
+    <w:rsid w:val="005E4F44"/>
     <w:pPr>
       <w:widowControl w:val="0"/>
       <w:jc w:val="both"/>
@@ -10308,7 +15912,6 @@
   <w:style w:type="character" w:default="1" w:styleId="a0">
     <w:name w:val="Default Paragraph Font"/>
     <w:uiPriority w:val="1"/>
-    <w:semiHidden/>
     <w:unhideWhenUsed/>
   </w:style>
   <w:style w:type="table" w:default="1" w:styleId="a1">
